--- a/NimeshikaRanasinghe-Assignment/Salary_Slip_Generator_User_Guide.docx
+++ b/NimeshikaRanasinghe-Assignment/Salary_Slip_Generator_User_Guide.docx
@@ -1,6 +1,6 @@
 
 <file path=word/document.xml><?xml version="1.0" encoding="utf-8"?>
-<w:document xmlns:wpc="http://schemas.microsoft.com/office/word/2010/wordprocessingCanvas" xmlns:cx="http://schemas.microsoft.com/office/drawing/2014/chartex" xmlns:cx1="http://schemas.microsoft.com/office/drawing/2015/9/8/chartex" xmlns:cx2="http://schemas.microsoft.com/office/drawing/2015/10/21/chartex" xmlns:cx3="http://schemas.microsoft.com/office/drawing/2016/5/9/chartex" xmlns:cx4="http://schemas.microsoft.com/office/drawing/2016/5/10/chartex" xmlns:cx5="http://schemas.microsoft.com/office/drawing/2016/5/11/chartex" xmlns:cx6="http://schemas.microsoft.com/office/drawing/2016/5/12/chartex" xmlns:cx7="http://schemas.microsoft.com/office/drawing/2016/5/13/chartex" xmlns:cx8="http://schemas.microsoft.com/office/drawing/2016/5/14/chartex" xmlns:mc="http://schemas.openxmlformats.org/markup-compatibility/2006" xmlns:aink="http://schemas.microsoft.com/office/drawing/2016/ink" xmlns:am3d="http://schemas.microsoft.com/office/drawing/2017/model3d" xmlns:o="urn:schemas-microsoft-com:office:office" xmlns:oel="http://schemas.microsoft.com/office/2019/extlst" xmlns:r="http://schemas.openxmlformats.org/officeDocument/2006/relationships" xmlns:m="http://schemas.openxmlformats.org/officeDocument/2006/math" xmlns:v="urn:schemas-microsoft-com:vml" xmlns:wp14="http://schemas.microsoft.com/office/word/2010/wordprocessingDrawing" xmlns:wp="http://schemas.openxmlformats.org/drawingml/2006/wordprocessingDrawing" xmlns:w10="urn:schemas-microsoft-com:office:word" xmlns:w="http://schemas.openxmlformats.org/wordprocessingml/2006/main" xmlns:w14="http://schemas.microsoft.com/office/word/2010/wordml" xmlns:w15="http://schemas.microsoft.com/office/word/2012/wordml" xmlns:w16cex="http://schemas.microsoft.com/office/word/2018/wordml/cex" xmlns:w16cid="http://schemas.microsoft.com/office/word/2016/wordml/cid" xmlns:w16="http://schemas.microsoft.com/office/word/2018/wordml" xmlns:w16sdtdh="http://schemas.microsoft.com/office/word/2020/wordml/sdtdatahash" xmlns:w16se="http://schemas.microsoft.com/office/word/2015/wordml/symex" xmlns:wpg="http://schemas.microsoft.com/office/word/2010/wordprocessingGroup" xmlns:wpi="http://schemas.microsoft.com/office/word/2010/wordprocessingInk" xmlns:wne="http://schemas.microsoft.com/office/word/2006/wordml" xmlns:wps="http://schemas.microsoft.com/office/word/2010/wordprocessingShape" mc:Ignorable="w14 w15 w16se w16cid w16 w16cex w16sdtdh wp14">
+<w:document xmlns:wpc="http://schemas.microsoft.com/office/word/2010/wordprocessingCanvas" xmlns:mc="http://schemas.openxmlformats.org/markup-compatibility/2006" xmlns:o="urn:schemas-microsoft-com:office:office" xmlns:r="http://schemas.openxmlformats.org/officeDocument/2006/relationships" xmlns:m="http://schemas.openxmlformats.org/officeDocument/2006/math" xmlns:v="urn:schemas-microsoft-com:vml" xmlns:wp14="http://schemas.microsoft.com/office/word/2010/wordprocessingDrawing" xmlns:wp="http://schemas.openxmlformats.org/drawingml/2006/wordprocessingDrawing" xmlns:w10="urn:schemas-microsoft-com:office:word" xmlns:w="http://schemas.openxmlformats.org/wordprocessingml/2006/main" xmlns:w14="http://schemas.microsoft.com/office/word/2010/wordml" xmlns:wpg="http://schemas.microsoft.com/office/word/2010/wordprocessingGroup" xmlns:wpi="http://schemas.microsoft.com/office/word/2010/wordprocessingInk" xmlns:wne="http://schemas.microsoft.com/office/word/2006/wordml" xmlns:wps="http://schemas.microsoft.com/office/word/2010/wordprocessingShape" mc:Ignorable="w14 wp14">
   <w:body>
     <w:p>
       <w:pPr>
@@ -292,7 +292,21 @@
         <w:rPr>
           <w:sz w:val="24"/>
         </w:rPr>
-        <w:t xml:space="preserve">‘mysql-connector-python’ module should be installed. </w:t>
+        <w:t>‘</w:t>
+      </w:r>
+      <w:proofErr w:type="spellStart"/>
+      <w:r>
+        <w:rPr>
+          <w:sz w:val="24"/>
+        </w:rPr>
+        <w:t>mysql</w:t>
+      </w:r>
+      <w:proofErr w:type="spellEnd"/>
+      <w:r>
+        <w:rPr>
+          <w:sz w:val="24"/>
+        </w:rPr>
+        <w:t xml:space="preserve">-connector-python’ module should be installed. </w:t>
       </w:r>
     </w:p>
     <w:p>
@@ -332,12 +346,14 @@
         </w:rPr>
         <w:t xml:space="preserve">cd </w:t>
       </w:r>
+      <w:proofErr w:type="spellStart"/>
       <w:r>
         <w:rPr>
           <w:sz w:val="24"/>
         </w:rPr>
         <w:t>SalarySlipGenerator</w:t>
       </w:r>
+      <w:proofErr w:type="spellEnd"/>
     </w:p>
     <w:p>
       <w:pPr>
@@ -403,11 +419,35 @@
           <w:sz w:val="24"/>
         </w:rPr>
       </w:pPr>
-      <w:r>
-        <w:rPr>
-          <w:sz w:val="24"/>
-        </w:rPr>
-        <w:t>Passwordless ssh should be configure to each user</w:t>
+      <w:proofErr w:type="spellStart"/>
+      <w:r>
+        <w:rPr>
+          <w:sz w:val="24"/>
+        </w:rPr>
+        <w:t>Passwordless</w:t>
+      </w:r>
+      <w:proofErr w:type="spellEnd"/>
+      <w:r>
+        <w:rPr>
+          <w:sz w:val="24"/>
+        </w:rPr>
+        <w:t xml:space="preserve"> </w:t>
+      </w:r>
+      <w:proofErr w:type="spellStart"/>
+      <w:proofErr w:type="gramStart"/>
+      <w:r>
+        <w:rPr>
+          <w:sz w:val="24"/>
+        </w:rPr>
+        <w:t>ssh</w:t>
+      </w:r>
+      <w:proofErr w:type="spellEnd"/>
+      <w:proofErr w:type="gramEnd"/>
+      <w:r>
+        <w:rPr>
+          <w:sz w:val="24"/>
+        </w:rPr>
+        <w:t xml:space="preserve"> should be configure to each user</w:t>
       </w:r>
       <w:r>
         <w:rPr>
@@ -432,8 +472,30 @@
         <w:rPr>
           <w:sz w:val="24"/>
         </w:rPr>
-        <w:t>Configuration file location should be specified in the SalarySlipGenerator -&gt; components -&gt; read_config_file.py -&gt; ‘config_file_location</w:t>
-      </w:r>
+        <w:t xml:space="preserve">Configuration file location should be specified in the </w:t>
+      </w:r>
+      <w:proofErr w:type="spellStart"/>
+      <w:r>
+        <w:rPr>
+          <w:sz w:val="24"/>
+        </w:rPr>
+        <w:t>SalarySlipGenerator</w:t>
+      </w:r>
+      <w:proofErr w:type="spellEnd"/>
+      <w:r>
+        <w:rPr>
+          <w:sz w:val="24"/>
+        </w:rPr>
+        <w:t xml:space="preserve"> -&gt; components -&gt; read_config_file.py -&gt; ‘</w:t>
+      </w:r>
+      <w:proofErr w:type="spellStart"/>
+      <w:r>
+        <w:rPr>
+          <w:sz w:val="24"/>
+        </w:rPr>
+        <w:t>config_file_location</w:t>
+      </w:r>
+      <w:proofErr w:type="spellEnd"/>
       <w:r>
         <w:rPr>
           <w:sz w:val="24"/>
@@ -457,7 +519,35 @@
         <w:rPr>
           <w:sz w:val="24"/>
         </w:rPr>
-        <w:t>Configuration file name should be specified in the SalarySlipGenerator -&gt; components -&gt; read_config_file.py -&gt; ‘iniFileName’ variable</w:t>
+        <w:t xml:space="preserve">Configuration file name should be specified in the </w:t>
+      </w:r>
+      <w:proofErr w:type="spellStart"/>
+      <w:r>
+        <w:rPr>
+          <w:sz w:val="24"/>
+        </w:rPr>
+        <w:t>SalarySlipGenerator</w:t>
+      </w:r>
+      <w:proofErr w:type="spellEnd"/>
+      <w:r>
+        <w:rPr>
+          <w:sz w:val="24"/>
+        </w:rPr>
+        <w:t xml:space="preserve"> -&gt; components -&gt; read_config_file.py -&gt; ‘</w:t>
+      </w:r>
+      <w:proofErr w:type="spellStart"/>
+      <w:r>
+        <w:rPr>
+          <w:sz w:val="24"/>
+        </w:rPr>
+        <w:t>iniFileName</w:t>
+      </w:r>
+      <w:proofErr w:type="spellEnd"/>
+      <w:r>
+        <w:rPr>
+          <w:sz w:val="24"/>
+        </w:rPr>
+        <w:t>’ variable</w:t>
       </w:r>
       <w:r>
         <w:rPr>
@@ -511,11 +601,47 @@
           <w:sz w:val="24"/>
         </w:rPr>
       </w:pPr>
-      <w:r>
-        <w:rPr>
-          <w:sz w:val="24"/>
-        </w:rPr>
-        <w:t>E.g: If username is nimeshikar, csv file name for the month February – nimeshikar_20190228.csv</w:t>
+      <w:proofErr w:type="spellStart"/>
+      <w:r>
+        <w:rPr>
+          <w:sz w:val="24"/>
+        </w:rPr>
+        <w:t>E.g</w:t>
+      </w:r>
+      <w:proofErr w:type="spellEnd"/>
+      <w:r>
+        <w:rPr>
+          <w:sz w:val="24"/>
+        </w:rPr>
+        <w:t xml:space="preserve">: If username is </w:t>
+      </w:r>
+      <w:proofErr w:type="spellStart"/>
+      <w:r>
+        <w:rPr>
+          <w:sz w:val="24"/>
+        </w:rPr>
+        <w:t>nimeshikar</w:t>
+      </w:r>
+      <w:proofErr w:type="spellEnd"/>
+      <w:r>
+        <w:rPr>
+          <w:sz w:val="24"/>
+        </w:rPr>
+        <w:t xml:space="preserve">, </w:t>
+      </w:r>
+      <w:proofErr w:type="spellStart"/>
+      <w:r>
+        <w:rPr>
+          <w:sz w:val="24"/>
+        </w:rPr>
+        <w:t>csv</w:t>
+      </w:r>
+      <w:proofErr w:type="spellEnd"/>
+      <w:r>
+        <w:rPr>
+          <w:sz w:val="24"/>
+        </w:rPr>
+        <w:t xml:space="preserve"> file name for the month February – nimeshikar_20190228.csv</w:t>
       </w:r>
     </w:p>
     <w:p>
@@ -767,7 +893,21 @@
         <w:rPr>
           <w:sz w:val="24"/>
         </w:rPr>
-        <w:t>DAILY_SALARY – To store each day working details (OT hours, On Call Hours etc)</w:t>
+        <w:t xml:space="preserve">DAILY_SALARY – To store each day working details (OT hours, On Call Hours </w:t>
+      </w:r>
+      <w:proofErr w:type="spellStart"/>
+      <w:r>
+        <w:rPr>
+          <w:sz w:val="24"/>
+        </w:rPr>
+        <w:t>etc</w:t>
+      </w:r>
+      <w:proofErr w:type="spellEnd"/>
+      <w:r>
+        <w:rPr>
+          <w:sz w:val="24"/>
+        </w:rPr>
+        <w:t>)</w:t>
       </w:r>
     </w:p>
     <w:p>
@@ -958,7 +1098,15 @@
           <w:rStyle w:val="TitleChar"/>
         </w:rPr>
         <w:lastRenderedPageBreak/>
-        <w:t>Configuration file</w:t>
+        <w:t>Conf</w:t>
+      </w:r>
+      <w:bookmarkStart w:id="0" w:name="_GoBack"/>
+      <w:bookmarkEnd w:id="0"/>
+      <w:r>
+        <w:rPr>
+          <w:rStyle w:val="TitleChar"/>
+        </w:rPr>
+        <w:t>iguration file</w:t>
       </w:r>
       <w:r>
         <w:rPr>
@@ -976,13 +1124,41 @@
           <w:sz w:val="24"/>
         </w:rPr>
       </w:pPr>
+      <w:proofErr w:type="spellStart"/>
       <w:r>
         <w:rPr>
           <w:b/>
           <w:color w:val="1F3864" w:themeColor="accent1" w:themeShade="80"/>
           <w:sz w:val="24"/>
         </w:rPr>
-        <w:t>SalarySlipGenerator/src/Employee_Configs.ini</w:t>
+        <w:t>SalarySlipGenerator</w:t>
+      </w:r>
+      <w:proofErr w:type="spellEnd"/>
+      <w:r>
+        <w:rPr>
+          <w:b/>
+          <w:color w:val="1F3864" w:themeColor="accent1" w:themeShade="80"/>
+          <w:sz w:val="24"/>
+        </w:rPr>
+        <w:t>/</w:t>
+      </w:r>
+      <w:proofErr w:type="spellStart"/>
+      <w:r>
+        <w:rPr>
+          <w:b/>
+          <w:color w:val="1F3864" w:themeColor="accent1" w:themeShade="80"/>
+          <w:sz w:val="24"/>
+        </w:rPr>
+        <w:t>src</w:t>
+      </w:r>
+      <w:proofErr w:type="spellEnd"/>
+      <w:r>
+        <w:rPr>
+          <w:b/>
+          <w:color w:val="1F3864" w:themeColor="accent1" w:themeShade="80"/>
+          <w:sz w:val="24"/>
+        </w:rPr>
+        <w:t>/Employee_Configs.ini</w:t>
       </w:r>
     </w:p>
     <w:p>
@@ -1034,7 +1210,23 @@
           <w:sz w:val="24"/>
           <w:szCs w:val="24"/>
         </w:rPr>
-        <w:t>Add user name under section ‘EMPLOYEES’ option ’employee_names’ separated by a comma</w:t>
+        <w:t>Add user name under section ‘EMPLOYEES’ option ’</w:t>
+      </w:r>
+      <w:proofErr w:type="spellStart"/>
+      <w:r>
+        <w:rPr>
+          <w:sz w:val="24"/>
+          <w:szCs w:val="24"/>
+        </w:rPr>
+        <w:t>employee_names</w:t>
+      </w:r>
+      <w:proofErr w:type="spellEnd"/>
+      <w:r>
+        <w:rPr>
+          <w:sz w:val="24"/>
+          <w:szCs w:val="24"/>
+        </w:rPr>
+        <w:t>’ separated by a comma</w:t>
       </w:r>
     </w:p>
     <w:p>
@@ -1055,7 +1247,23 @@
           <w:sz w:val="24"/>
           <w:szCs w:val="24"/>
         </w:rPr>
-        <w:t xml:space="preserve">Add ssh string to the employee’s environment under section ‘EMPLOYEES_SSH_STRINGS’. The option should be same as the username. </w:t>
+        <w:t xml:space="preserve">Add </w:t>
+      </w:r>
+      <w:proofErr w:type="spellStart"/>
+      <w:r>
+        <w:rPr>
+          <w:sz w:val="24"/>
+          <w:szCs w:val="24"/>
+        </w:rPr>
+        <w:t>ssh</w:t>
+      </w:r>
+      <w:proofErr w:type="spellEnd"/>
+      <w:r>
+        <w:rPr>
+          <w:sz w:val="24"/>
+          <w:szCs w:val="24"/>
+        </w:rPr>
+        <w:t xml:space="preserve"> string to the employee’s environment under section ‘EMPLOYEES_SSH_STRINGS’. The option should be same as the username. </w:t>
       </w:r>
     </w:p>
     <w:p>
@@ -1097,7 +1305,23 @@
           <w:sz w:val="24"/>
           <w:szCs w:val="24"/>
         </w:rPr>
-        <w:t>Specify the MySQL databse username, password and database name under section ‘DATABASE’</w:t>
+        <w:t xml:space="preserve">Specify the MySQL </w:t>
+      </w:r>
+      <w:proofErr w:type="spellStart"/>
+      <w:r>
+        <w:rPr>
+          <w:sz w:val="24"/>
+          <w:szCs w:val="24"/>
+        </w:rPr>
+        <w:t>databse</w:t>
+      </w:r>
+      <w:proofErr w:type="spellEnd"/>
+      <w:r>
+        <w:rPr>
+          <w:sz w:val="24"/>
+          <w:szCs w:val="24"/>
+        </w:rPr>
+        <w:t xml:space="preserve"> username, password and database name under section ‘DATABASE’</w:t>
       </w:r>
     </w:p>
     <w:p>
@@ -1134,6 +1358,7 @@
           <w:szCs w:val="24"/>
         </w:rPr>
       </w:pPr>
+      <w:proofErr w:type="spellStart"/>
       <w:r>
         <w:rPr>
           <w:sz w:val="24"/>
@@ -1141,6 +1366,7 @@
         </w:rPr>
         <w:t>log_path</w:t>
       </w:r>
+      <w:proofErr w:type="spellEnd"/>
       <w:r>
         <w:rPr>
           <w:sz w:val="24"/>
@@ -1162,6 +1388,7 @@
           <w:szCs w:val="24"/>
         </w:rPr>
       </w:pPr>
+      <w:proofErr w:type="spellStart"/>
       <w:r>
         <w:rPr>
           <w:sz w:val="24"/>
@@ -1169,12 +1396,29 @@
         </w:rPr>
         <w:t>user_csv_location</w:t>
       </w:r>
+      <w:proofErr w:type="spellEnd"/>
       <w:r>
         <w:rPr>
           <w:sz w:val="24"/>
           <w:szCs w:val="24"/>
         </w:rPr>
-        <w:t xml:space="preserve"> – csv file location in the user’s own environment</w:t>
+        <w:t xml:space="preserve"> – </w:t>
+      </w:r>
+      <w:proofErr w:type="spellStart"/>
+      <w:r>
+        <w:rPr>
+          <w:sz w:val="24"/>
+          <w:szCs w:val="24"/>
+        </w:rPr>
+        <w:t>csv</w:t>
+      </w:r>
+      <w:proofErr w:type="spellEnd"/>
+      <w:r>
+        <w:rPr>
+          <w:sz w:val="24"/>
+          <w:szCs w:val="24"/>
+        </w:rPr>
+        <w:t xml:space="preserve"> file location in the user’s own environment</w:t>
       </w:r>
     </w:p>
     <w:p>
@@ -1190,6 +1434,7 @@
           <w:szCs w:val="24"/>
         </w:rPr>
       </w:pPr>
+      <w:proofErr w:type="spellStart"/>
       <w:r>
         <w:rPr>
           <w:sz w:val="24"/>
@@ -1197,12 +1442,29 @@
         </w:rPr>
         <w:t>management_csv_location</w:t>
       </w:r>
+      <w:proofErr w:type="spellEnd"/>
       <w:r>
         <w:rPr>
           <w:sz w:val="24"/>
           <w:szCs w:val="24"/>
         </w:rPr>
-        <w:t xml:space="preserve"> – csv files copied into this location in the management server</w:t>
+        <w:t xml:space="preserve"> – </w:t>
+      </w:r>
+      <w:proofErr w:type="spellStart"/>
+      <w:r>
+        <w:rPr>
+          <w:sz w:val="24"/>
+          <w:szCs w:val="24"/>
+        </w:rPr>
+        <w:t>csv</w:t>
+      </w:r>
+      <w:proofErr w:type="spellEnd"/>
+      <w:r>
+        <w:rPr>
+          <w:sz w:val="24"/>
+          <w:szCs w:val="24"/>
+        </w:rPr>
+        <w:t xml:space="preserve"> files copied into this location in the management server</w:t>
       </w:r>
     </w:p>
     <w:p>
@@ -1218,6 +1480,7 @@
           <w:szCs w:val="24"/>
         </w:rPr>
       </w:pPr>
+      <w:proofErr w:type="spellStart"/>
       <w:r>
         <w:rPr>
           <w:sz w:val="24"/>
@@ -1225,6 +1488,7 @@
         </w:rPr>
         <w:t>src_files</w:t>
       </w:r>
+      <w:proofErr w:type="spellEnd"/>
       <w:r>
         <w:rPr>
           <w:sz w:val="24"/>
@@ -1329,11 +1593,19 @@
                                 <w:sz w:val="20"/>
                               </w:rPr>
                             </w:pPr>
-                            <w:r>
-                              <w:rPr>
-                                <w:sz w:val="20"/>
-                              </w:rPr>
-                              <w:t>ot_per_hour = 1000</w:t>
+                            <w:proofErr w:type="spellStart"/>
+                            <w:r>
+                              <w:rPr>
+                                <w:sz w:val="20"/>
+                              </w:rPr>
+                              <w:t>ot_per_hour</w:t>
+                            </w:r>
+                            <w:proofErr w:type="spellEnd"/>
+                            <w:r>
+                              <w:rPr>
+                                <w:sz w:val="20"/>
+                              </w:rPr>
+                              <w:t xml:space="preserve"> = 1000</w:t>
                             </w:r>
                           </w:p>
                           <w:p>
@@ -1342,11 +1614,19 @@
                                 <w:sz w:val="20"/>
                               </w:rPr>
                             </w:pPr>
-                            <w:r>
-                              <w:rPr>
-                                <w:sz w:val="20"/>
-                              </w:rPr>
-                              <w:t>on_call_per_hour = 500</w:t>
+                            <w:proofErr w:type="spellStart"/>
+                            <w:r>
+                              <w:rPr>
+                                <w:sz w:val="20"/>
+                              </w:rPr>
+                              <w:t>on_call_per_hour</w:t>
+                            </w:r>
+                            <w:proofErr w:type="spellEnd"/>
+                            <w:r>
+                              <w:rPr>
+                                <w:sz w:val="20"/>
+                              </w:rPr>
+                              <w:t xml:space="preserve"> = 500</w:t>
                             </w:r>
                           </w:p>
                           <w:p>
@@ -1375,11 +1655,19 @@
                                 <w:sz w:val="20"/>
                               </w:rPr>
                             </w:pPr>
-                            <w:r>
-                              <w:rPr>
-                                <w:sz w:val="20"/>
-                              </w:rPr>
-                              <w:t>email_sender = abc.finance9@gmail.com</w:t>
+                            <w:proofErr w:type="spellStart"/>
+                            <w:r>
+                              <w:rPr>
+                                <w:sz w:val="20"/>
+                              </w:rPr>
+                              <w:t>email_sender</w:t>
+                            </w:r>
+                            <w:proofErr w:type="spellEnd"/>
+                            <w:r>
+                              <w:rPr>
+                                <w:sz w:val="20"/>
+                              </w:rPr>
+                              <w:t xml:space="preserve"> = abc.finance9@gmail.com</w:t>
                             </w:r>
                           </w:p>
                           <w:p>
@@ -1392,7 +1680,21 @@
                               <w:rPr>
                                 <w:sz w:val="20"/>
                               </w:rPr>
-                              <w:t>name = "Nimal Perera"</w:t>
+                              <w:t>name = "</w:t>
+                            </w:r>
+                            <w:proofErr w:type="spellStart"/>
+                            <w:r>
+                              <w:rPr>
+                                <w:sz w:val="20"/>
+                              </w:rPr>
+                              <w:t>Nimal</w:t>
+                            </w:r>
+                            <w:proofErr w:type="spellEnd"/>
+                            <w:r>
+                              <w:rPr>
+                                <w:sz w:val="20"/>
+                              </w:rPr>
+                              <w:t xml:space="preserve"> Perera"</w:t>
                             </w:r>
                           </w:p>
                           <w:p>
@@ -1434,12 +1736,56 @@
                                 <w:sz w:val="20"/>
                               </w:rPr>
                             </w:pPr>
-                            <w:r>
-                              <w:rPr>
-                                <w:sz w:val="20"/>
-                              </w:rPr>
-                              <w:t>employee_names = hasitha, nimeshikar, nipuna</w:t>
-                            </w:r>
+                            <w:proofErr w:type="spellStart"/>
+                            <w:r>
+                              <w:rPr>
+                                <w:sz w:val="20"/>
+                              </w:rPr>
+                              <w:t>employee_names</w:t>
+                            </w:r>
+                            <w:proofErr w:type="spellEnd"/>
+                            <w:r>
+                              <w:rPr>
+                                <w:sz w:val="20"/>
+                              </w:rPr>
+                              <w:t xml:space="preserve"> = </w:t>
+                            </w:r>
+                            <w:proofErr w:type="spellStart"/>
+                            <w:r>
+                              <w:rPr>
+                                <w:sz w:val="20"/>
+                              </w:rPr>
+                              <w:t>hasitha</w:t>
+                            </w:r>
+                            <w:proofErr w:type="spellEnd"/>
+                            <w:r>
+                              <w:rPr>
+                                <w:sz w:val="20"/>
+                              </w:rPr>
+                              <w:t xml:space="preserve">, </w:t>
+                            </w:r>
+                            <w:proofErr w:type="spellStart"/>
+                            <w:r>
+                              <w:rPr>
+                                <w:sz w:val="20"/>
+                              </w:rPr>
+                              <w:t>nimeshikar</w:t>
+                            </w:r>
+                            <w:proofErr w:type="spellEnd"/>
+                            <w:r>
+                              <w:rPr>
+                                <w:sz w:val="20"/>
+                              </w:rPr>
+                              <w:t xml:space="preserve">, </w:t>
+                            </w:r>
+                            <w:proofErr w:type="spellStart"/>
+                            <w:r>
+                              <w:rPr>
+                                <w:sz w:val="20"/>
+                              </w:rPr>
+                              <w:t>nipuna</w:t>
+                            </w:r>
+                            <w:proofErr w:type="spellEnd"/>
                           </w:p>
                           <w:p>
                             <w:pPr>
@@ -1471,52 +1817,90 @@
                               <w:rPr>
                                 <w:sz w:val="20"/>
                               </w:rPr>
-                              <w:t>#hasithw = hasith@172.25.93.35</w:t>
+                              <w:t>#</w:t>
+                            </w:r>
+                            <w:proofErr w:type="spellStart"/>
+                            <w:r>
+                              <w:rPr>
+                                <w:sz w:val="20"/>
+                              </w:rPr>
+                              <w:t>hasithw</w:t>
+                            </w:r>
+                            <w:proofErr w:type="spellEnd"/>
+                            <w:r>
+                              <w:rPr>
+                                <w:sz w:val="20"/>
+                              </w:rPr>
+                              <w:t xml:space="preserve"> = hasith@172.25.93.35</w:t>
                             </w:r>
                           </w:p>
                           <w:p>
                             <w:pPr>
                               <w:rPr>
                                 <w:sz w:val="20"/>
-                                <w:lang w:val="nb-NO"/>
                               </w:rPr>
                             </w:pPr>
                             <w:r>
                               <w:rPr>
                                 <w:sz w:val="20"/>
-                                <w:lang w:val="nb-NO"/>
-                              </w:rPr>
-                              <w:t>#nimeshikar = sgxi14@172.25.93.31</w:t>
+                              </w:rPr>
+                              <w:t>#</w:t>
+                            </w:r>
+                            <w:proofErr w:type="spellStart"/>
+                            <w:r>
+                              <w:rPr>
+                                <w:sz w:val="20"/>
+                              </w:rPr>
+                              <w:t>nimeshikar</w:t>
+                            </w:r>
+                            <w:proofErr w:type="spellEnd"/>
+                            <w:r>
+                              <w:rPr>
+                                <w:sz w:val="20"/>
+                              </w:rPr>
+                              <w:t xml:space="preserve"> = sgxi14@172.25.93.31</w:t>
                             </w:r>
                           </w:p>
                           <w:p>
                             <w:pPr>
                               <w:rPr>
                                 <w:sz w:val="20"/>
-                                <w:lang w:val="nb-NO"/>
                               </w:rPr>
                             </w:pPr>
-                            <w:r>
-                              <w:rPr>
-                                <w:sz w:val="20"/>
-                                <w:lang w:val="nb-NO"/>
-                              </w:rPr>
-                              <w:t>hasitha = hasitha@172.25.254.250</w:t>
+                            <w:proofErr w:type="spellStart"/>
+                            <w:r>
+                              <w:rPr>
+                                <w:sz w:val="20"/>
+                              </w:rPr>
+                              <w:t>hasitha</w:t>
+                            </w:r>
+                            <w:proofErr w:type="spellEnd"/>
+                            <w:r>
+                              <w:rPr>
+                                <w:sz w:val="20"/>
+                              </w:rPr>
+                              <w:t xml:space="preserve"> = hasitha@172.25.254.250</w:t>
                             </w:r>
                           </w:p>
                           <w:p>
                             <w:pPr>
                               <w:rPr>
                                 <w:sz w:val="20"/>
-                                <w:lang w:val="nb-NO"/>
                               </w:rPr>
                             </w:pPr>
-                            <w:r>
-                              <w:rPr>
-                                <w:sz w:val="20"/>
-                                <w:lang w:val="nb-NO"/>
-                              </w:rPr>
-                              <w:t>nimeshikar = nimeshikar@172.25.254.250</w:t>
+                            <w:proofErr w:type="spellStart"/>
+                            <w:r>
+                              <w:rPr>
+                                <w:sz w:val="20"/>
+                              </w:rPr>
+                              <w:t>nimeshikar</w:t>
+                            </w:r>
+                            <w:proofErr w:type="spellEnd"/>
+                            <w:r>
+                              <w:rPr>
+                                <w:sz w:val="20"/>
+                              </w:rPr>
+                              <w:t xml:space="preserve"> = nimeshikar@172.25.254.250</w:t>
                             </w:r>
                           </w:p>
                           <w:p>
@@ -1525,11 +1909,19 @@
                                 <w:sz w:val="20"/>
                               </w:rPr>
                             </w:pPr>
-                            <w:r>
-                              <w:rPr>
-                                <w:sz w:val="20"/>
-                              </w:rPr>
-                              <w:t>nipuna = nipuna@172.25.254.250</w:t>
+                            <w:proofErr w:type="spellStart"/>
+                            <w:r>
+                              <w:rPr>
+                                <w:sz w:val="20"/>
+                              </w:rPr>
+                              <w:t>nipuna</w:t>
+                            </w:r>
+                            <w:proofErr w:type="spellEnd"/>
+                            <w:r>
+                              <w:rPr>
+                                <w:sz w:val="20"/>
+                              </w:rPr>
+                              <w:t xml:space="preserve"> = nipuna@172.25.254.250</w:t>
                             </w:r>
                           </w:p>
                           <w:p>
@@ -1575,8 +1967,16 @@
                               <w:rPr>
                                 <w:sz w:val="20"/>
                               </w:rPr>
-                              <w:t>database = abcfinance</w:t>
-                            </w:r>
+                              <w:t xml:space="preserve">database = </w:t>
+                            </w:r>
+                            <w:proofErr w:type="spellStart"/>
+                            <w:r>
+                              <w:rPr>
+                                <w:sz w:val="20"/>
+                              </w:rPr>
+                              <w:t>abcfinance</w:t>
+                            </w:r>
+                            <w:proofErr w:type="spellEnd"/>
                           </w:p>
                           <w:p>
                             <w:pPr>
@@ -1630,11 +2030,19 @@
                                 <w:sz w:val="20"/>
                               </w:rPr>
                             </w:pPr>
-                            <w:r>
-                              <w:rPr>
-                                <w:sz w:val="20"/>
-                              </w:rPr>
-                              <w:t>file_checker = check_csv.sh</w:t>
+                            <w:proofErr w:type="spellStart"/>
+                            <w:r>
+                              <w:rPr>
+                                <w:sz w:val="20"/>
+                              </w:rPr>
+                              <w:t>file_checker</w:t>
+                            </w:r>
+                            <w:proofErr w:type="spellEnd"/>
+                            <w:r>
+                              <w:rPr>
+                                <w:sz w:val="20"/>
+                              </w:rPr>
+                              <w:t xml:space="preserve"> = check_csv.sh</w:t>
                             </w:r>
                           </w:p>
                           <w:p>
@@ -1663,11 +2071,19 @@
                                 <w:sz w:val="20"/>
                               </w:rPr>
                             </w:pPr>
-                            <w:r>
-                              <w:rPr>
-                                <w:sz w:val="20"/>
-                              </w:rPr>
-                              <w:t>log_path = /home/tony/Assignment/logs</w:t>
+                            <w:proofErr w:type="spellStart"/>
+                            <w:r>
+                              <w:rPr>
+                                <w:sz w:val="20"/>
+                              </w:rPr>
+                              <w:t>log_path</w:t>
+                            </w:r>
+                            <w:proofErr w:type="spellEnd"/>
+                            <w:r>
+                              <w:rPr>
+                                <w:sz w:val="20"/>
+                              </w:rPr>
+                              <w:t xml:space="preserve"> = /home/tony/Assignment/logs</w:t>
                             </w:r>
                           </w:p>
                           <w:p>
@@ -1676,11 +2092,19 @@
                                 <w:sz w:val="20"/>
                               </w:rPr>
                             </w:pPr>
-                            <w:r>
-                              <w:rPr>
-                                <w:sz w:val="20"/>
-                              </w:rPr>
-                              <w:t>user_csv_location = ~/data/salary/</w:t>
+                            <w:proofErr w:type="spellStart"/>
+                            <w:r>
+                              <w:rPr>
+                                <w:sz w:val="20"/>
+                              </w:rPr>
+                              <w:t>user_csv_location</w:t>
+                            </w:r>
+                            <w:proofErr w:type="spellEnd"/>
+                            <w:r>
+                              <w:rPr>
+                                <w:sz w:val="20"/>
+                              </w:rPr>
+                              <w:t xml:space="preserve"> = ~/data/salary/</w:t>
                             </w:r>
                           </w:p>
                           <w:p>
@@ -1693,7 +2117,49 @@
                               <w:rPr>
                                 <w:sz w:val="20"/>
                               </w:rPr>
-                              <w:t>#user_csv_location = ~/nimeshikar/sal_reports/</w:t>
+                              <w:t>#</w:t>
+                            </w:r>
+                            <w:proofErr w:type="spellStart"/>
+                            <w:r>
+                              <w:rPr>
+                                <w:sz w:val="20"/>
+                              </w:rPr>
+                              <w:t>user_csv_location</w:t>
+                            </w:r>
+                            <w:proofErr w:type="spellEnd"/>
+                            <w:r>
+                              <w:rPr>
+                                <w:sz w:val="20"/>
+                              </w:rPr>
+                              <w:t xml:space="preserve"> = ~/</w:t>
+                            </w:r>
+                            <w:proofErr w:type="spellStart"/>
+                            <w:r>
+                              <w:rPr>
+                                <w:sz w:val="20"/>
+                              </w:rPr>
+                              <w:t>nimeshikar</w:t>
+                            </w:r>
+                            <w:proofErr w:type="spellEnd"/>
+                            <w:r>
+                              <w:rPr>
+                                <w:sz w:val="20"/>
+                              </w:rPr>
+                              <w:t>/</w:t>
+                            </w:r>
+                            <w:proofErr w:type="spellStart"/>
+                            <w:r>
+                              <w:rPr>
+                                <w:sz w:val="20"/>
+                              </w:rPr>
+                              <w:t>sal_reports</w:t>
+                            </w:r>
+                            <w:proofErr w:type="spellEnd"/>
+                            <w:r>
+                              <w:rPr>
+                                <w:sz w:val="20"/>
+                              </w:rPr>
+                              <w:t>/</w:t>
                             </w:r>
                           </w:p>
                           <w:p>
@@ -1702,12 +2168,28 @@
                                 <w:sz w:val="20"/>
                               </w:rPr>
                             </w:pPr>
-                            <w:r>
-                              <w:rPr>
-                                <w:sz w:val="20"/>
-                              </w:rPr>
-                              <w:t>management_csv_location = /home/tony/Assignment/salary_csv</w:t>
-                            </w:r>
+                            <w:proofErr w:type="spellStart"/>
+                            <w:r>
+                              <w:rPr>
+                                <w:sz w:val="20"/>
+                              </w:rPr>
+                              <w:t>management_csv_location</w:t>
+                            </w:r>
+                            <w:proofErr w:type="spellEnd"/>
+                            <w:r>
+                              <w:rPr>
+                                <w:sz w:val="20"/>
+                              </w:rPr>
+                              <w:t xml:space="preserve"> = /home/tony/Assignment/</w:t>
+                            </w:r>
+                            <w:proofErr w:type="spellStart"/>
+                            <w:r>
+                              <w:rPr>
+                                <w:sz w:val="20"/>
+                              </w:rPr>
+                              <w:t>salary_csv</w:t>
+                            </w:r>
+                            <w:proofErr w:type="spellEnd"/>
                           </w:p>
                           <w:p>
                             <w:pPr>
@@ -1715,12 +2197,42 @@
                                 <w:sz w:val="20"/>
                               </w:rPr>
                             </w:pPr>
-                            <w:r>
-                              <w:rPr>
-                                <w:sz w:val="20"/>
-                              </w:rPr>
-                              <w:t>src_files = /home/tony/Assignment/SalarySlipGenerator/src</w:t>
-                            </w:r>
+                            <w:proofErr w:type="spellStart"/>
+                            <w:r>
+                              <w:rPr>
+                                <w:sz w:val="20"/>
+                              </w:rPr>
+                              <w:t>src_files</w:t>
+                            </w:r>
+                            <w:proofErr w:type="spellEnd"/>
+                            <w:r>
+                              <w:rPr>
+                                <w:sz w:val="20"/>
+                              </w:rPr>
+                              <w:t xml:space="preserve"> = /home/tony/Assignment/</w:t>
+                            </w:r>
+                            <w:proofErr w:type="spellStart"/>
+                            <w:r>
+                              <w:rPr>
+                                <w:sz w:val="20"/>
+                              </w:rPr>
+                              <w:t>SalarySlipGenerator</w:t>
+                            </w:r>
+                            <w:proofErr w:type="spellEnd"/>
+                            <w:r>
+                              <w:rPr>
+                                <w:sz w:val="20"/>
+                              </w:rPr>
+                              <w:t>/</w:t>
+                            </w:r>
+                            <w:proofErr w:type="spellStart"/>
+                            <w:r>
+                              <w:rPr>
+                                <w:sz w:val="20"/>
+                              </w:rPr>
+                              <w:t>src</w:t>
+                            </w:r>
+                            <w:proofErr w:type="spellEnd"/>
                           </w:p>
                         </w:txbxContent>
                       </wps:txbx>
@@ -1739,13 +2251,13 @@
               </wp:anchor>
             </w:drawing>
           </mc:Choice>
-          <mc:Fallback>
+          <mc:Fallback xmlns:w16se="http://schemas.microsoft.com/office/word/2015/wordml/symex" xmlns:w16cid="http://schemas.microsoft.com/office/word/2016/wordml/cid" xmlns:w15="http://schemas.microsoft.com/office/word/2012/wordml" xmlns:am3d="http://schemas.microsoft.com/office/drawing/2017/model3d" xmlns:aink="http://schemas.microsoft.com/office/drawing/2016/ink" xmlns:cx8="http://schemas.microsoft.com/office/drawing/2016/5/14/chartex" xmlns:cx7="http://schemas.microsoft.com/office/drawing/2016/5/13/chartex" xmlns:cx6="http://schemas.microsoft.com/office/drawing/2016/5/12/chartex" xmlns:cx5="http://schemas.microsoft.com/office/drawing/2016/5/11/chartex" xmlns:cx4="http://schemas.microsoft.com/office/drawing/2016/5/10/chartex" xmlns:cx3="http://schemas.microsoft.com/office/drawing/2016/5/9/chartex" xmlns:cx2="http://schemas.microsoft.com/office/drawing/2015/10/21/chartex" xmlns:cx1="http://schemas.microsoft.com/office/drawing/2015/9/8/chartex" xmlns:cx="http://schemas.microsoft.com/office/drawing/2014/chartex">
             <w:pict>
               <v:shapetype w14:anchorId="44D606BF" id="_x0000_t202" coordsize="21600,21600" o:spt="202" path="m,l,21600r21600,l21600,xe">
                 <v:stroke joinstyle="miter"/>
                 <v:path gradientshapeok="t" o:connecttype="rect"/>
               </v:shapetype>
-              <v:shape id="Text Box 2" o:spid="_x0000_s1026" type="#_x0000_t202" style="position:absolute;margin-left:4.5pt;margin-top:0;width:369.75pt;height:10in;z-index:251659264;visibility:visible;mso-wrap-style:square;mso-width-percent:0;mso-height-percent:0;mso-wrap-distance-left:9pt;mso-wrap-distance-top:3.6pt;mso-wrap-distance-right:9pt;mso-wrap-distance-bottom:3.6pt;mso-position-horizontal:absolute;mso-position-horizontal-relative:text;mso-position-vertical:absolute;mso-position-vertical-relative:text;mso-width-percent:0;mso-height-percent:0;mso-width-relative:margin;mso-height-relative:margin;v-text-anchor:top" o:gfxdata="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">
+              <v:shape id="Text Box 2" o:spid="_x0000_s1026" type="#_x0000_t202" style="position:absolute;margin-left:4.5pt;margin-top:0;width:369.75pt;height:10in;z-index:251659264;visibility:visible;mso-wrap-style:square;mso-width-percent:0;mso-height-percent:0;mso-wrap-distance-left:9pt;mso-wrap-distance-top:3.6pt;mso-wrap-distance-right:9pt;mso-wrap-distance-bottom:3.6pt;mso-position-horizontal:absolute;mso-position-horizontal-relative:text;mso-position-vertical:absolute;mso-position-vertical-relative:text;mso-width-percent:0;mso-height-percent:0;mso-width-relative:margin;mso-height-relative:margin;v-text-anchor:top" o:gfxdata="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">
                 <v:textbox>
                   <w:txbxContent>
                     <w:p>
@@ -1767,11 +2279,19 @@
                           <w:sz w:val="20"/>
                         </w:rPr>
                       </w:pPr>
-                      <w:r>
-                        <w:rPr>
-                          <w:sz w:val="20"/>
-                        </w:rPr>
-                        <w:t>ot_per_hour = 1000</w:t>
+                      <w:proofErr w:type="spellStart"/>
+                      <w:r>
+                        <w:rPr>
+                          <w:sz w:val="20"/>
+                        </w:rPr>
+                        <w:t>ot_per_hour</w:t>
+                      </w:r>
+                      <w:proofErr w:type="spellEnd"/>
+                      <w:r>
+                        <w:rPr>
+                          <w:sz w:val="20"/>
+                        </w:rPr>
+                        <w:t xml:space="preserve"> = 1000</w:t>
                       </w:r>
                     </w:p>
                     <w:p>
@@ -1780,11 +2300,19 @@
                           <w:sz w:val="20"/>
                         </w:rPr>
                       </w:pPr>
-                      <w:r>
-                        <w:rPr>
-                          <w:sz w:val="20"/>
-                        </w:rPr>
-                        <w:t>on_call_per_hour = 500</w:t>
+                      <w:proofErr w:type="spellStart"/>
+                      <w:r>
+                        <w:rPr>
+                          <w:sz w:val="20"/>
+                        </w:rPr>
+                        <w:t>on_call_per_hour</w:t>
+                      </w:r>
+                      <w:proofErr w:type="spellEnd"/>
+                      <w:r>
+                        <w:rPr>
+                          <w:sz w:val="20"/>
+                        </w:rPr>
+                        <w:t xml:space="preserve"> = 500</w:t>
                       </w:r>
                     </w:p>
                     <w:p>
@@ -1813,11 +2341,19 @@
                           <w:sz w:val="20"/>
                         </w:rPr>
                       </w:pPr>
-                      <w:r>
-                        <w:rPr>
-                          <w:sz w:val="20"/>
-                        </w:rPr>
-                        <w:t>email_sender = abc.finance9@gmail.com</w:t>
+                      <w:proofErr w:type="spellStart"/>
+                      <w:r>
+                        <w:rPr>
+                          <w:sz w:val="20"/>
+                        </w:rPr>
+                        <w:t>email_sender</w:t>
+                      </w:r>
+                      <w:proofErr w:type="spellEnd"/>
+                      <w:r>
+                        <w:rPr>
+                          <w:sz w:val="20"/>
+                        </w:rPr>
+                        <w:t xml:space="preserve"> = abc.finance9@gmail.com</w:t>
                       </w:r>
                     </w:p>
                     <w:p>
@@ -1830,7 +2366,35 @@
                         <w:rPr>
                           <w:sz w:val="20"/>
                         </w:rPr>
-                        <w:t>name = "Nimal Perera"</w:t>
+                        <w:t>name = "</w:t>
+                      </w:r>
+                      <w:proofErr w:type="spellStart"/>
+                      <w:r>
+                        <w:rPr>
+                          <w:sz w:val="20"/>
+                        </w:rPr>
+                        <w:t>Nimal</w:t>
+                      </w:r>
+                      <w:proofErr w:type="spellEnd"/>
+                      <w:r>
+                        <w:rPr>
+                          <w:sz w:val="20"/>
+                        </w:rPr>
+                        <w:t xml:space="preserve"> </w:t>
+                      </w:r>
+                      <w:proofErr w:type="spellStart"/>
+                      <w:r>
+                        <w:rPr>
+                          <w:sz w:val="20"/>
+                        </w:rPr>
+                        <w:t>Perera</w:t>
+                      </w:r>
+                      <w:proofErr w:type="spellEnd"/>
+                      <w:r>
+                        <w:rPr>
+                          <w:sz w:val="20"/>
+                        </w:rPr>
+                        <w:t>"</w:t>
                       </w:r>
                     </w:p>
                     <w:p>
@@ -1872,12 +2436,56 @@
                           <w:sz w:val="20"/>
                         </w:rPr>
                       </w:pPr>
-                      <w:r>
-                        <w:rPr>
-                          <w:sz w:val="20"/>
-                        </w:rPr>
-                        <w:t>employee_names = hasitha, nimeshikar, nipuna</w:t>
-                      </w:r>
+                      <w:proofErr w:type="spellStart"/>
+                      <w:r>
+                        <w:rPr>
+                          <w:sz w:val="20"/>
+                        </w:rPr>
+                        <w:t>employee_names</w:t>
+                      </w:r>
+                      <w:proofErr w:type="spellEnd"/>
+                      <w:r>
+                        <w:rPr>
+                          <w:sz w:val="20"/>
+                        </w:rPr>
+                        <w:t xml:space="preserve"> = </w:t>
+                      </w:r>
+                      <w:proofErr w:type="spellStart"/>
+                      <w:r>
+                        <w:rPr>
+                          <w:sz w:val="20"/>
+                        </w:rPr>
+                        <w:t>hasitha</w:t>
+                      </w:r>
+                      <w:proofErr w:type="spellEnd"/>
+                      <w:r>
+                        <w:rPr>
+                          <w:sz w:val="20"/>
+                        </w:rPr>
+                        <w:t xml:space="preserve">, </w:t>
+                      </w:r>
+                      <w:proofErr w:type="spellStart"/>
+                      <w:r>
+                        <w:rPr>
+                          <w:sz w:val="20"/>
+                        </w:rPr>
+                        <w:t>nimeshikar</w:t>
+                      </w:r>
+                      <w:proofErr w:type="spellEnd"/>
+                      <w:r>
+                        <w:rPr>
+                          <w:sz w:val="20"/>
+                        </w:rPr>
+                        <w:t xml:space="preserve">, </w:t>
+                      </w:r>
+                      <w:proofErr w:type="spellStart"/>
+                      <w:r>
+                        <w:rPr>
+                          <w:sz w:val="20"/>
+                        </w:rPr>
+                        <w:t>nipuna</w:t>
+                      </w:r>
+                      <w:proofErr w:type="spellEnd"/>
                     </w:p>
                     <w:p>
                       <w:pPr>
@@ -1909,52 +2517,90 @@
                         <w:rPr>
                           <w:sz w:val="20"/>
                         </w:rPr>
-                        <w:t>#hasithw = hasith@172.25.93.35</w:t>
+                        <w:t>#</w:t>
+                      </w:r>
+                      <w:proofErr w:type="spellStart"/>
+                      <w:r>
+                        <w:rPr>
+                          <w:sz w:val="20"/>
+                        </w:rPr>
+                        <w:t>hasithw</w:t>
+                      </w:r>
+                      <w:proofErr w:type="spellEnd"/>
+                      <w:r>
+                        <w:rPr>
+                          <w:sz w:val="20"/>
+                        </w:rPr>
+                        <w:t xml:space="preserve"> = hasith@172.25.93.35</w:t>
                       </w:r>
                     </w:p>
                     <w:p>
                       <w:pPr>
                         <w:rPr>
                           <w:sz w:val="20"/>
-                          <w:lang w:val="nb-NO"/>
                         </w:rPr>
                       </w:pPr>
                       <w:r>
                         <w:rPr>
                           <w:sz w:val="20"/>
-                          <w:lang w:val="nb-NO"/>
-                        </w:rPr>
-                        <w:t>#nimeshikar = sgxi14@172.25.93.31</w:t>
+                        </w:rPr>
+                        <w:t>#</w:t>
+                      </w:r>
+                      <w:proofErr w:type="spellStart"/>
+                      <w:r>
+                        <w:rPr>
+                          <w:sz w:val="20"/>
+                        </w:rPr>
+                        <w:t>nimeshikar</w:t>
+                      </w:r>
+                      <w:proofErr w:type="spellEnd"/>
+                      <w:r>
+                        <w:rPr>
+                          <w:sz w:val="20"/>
+                        </w:rPr>
+                        <w:t xml:space="preserve"> = sgxi14@172.25.93.31</w:t>
                       </w:r>
                     </w:p>
                     <w:p>
                       <w:pPr>
                         <w:rPr>
                           <w:sz w:val="20"/>
-                          <w:lang w:val="nb-NO"/>
                         </w:rPr>
                       </w:pPr>
-                      <w:r>
-                        <w:rPr>
-                          <w:sz w:val="20"/>
-                          <w:lang w:val="nb-NO"/>
-                        </w:rPr>
-                        <w:t>hasitha = hasitha@172.25.254.250</w:t>
+                      <w:proofErr w:type="spellStart"/>
+                      <w:r>
+                        <w:rPr>
+                          <w:sz w:val="20"/>
+                        </w:rPr>
+                        <w:t>hasitha</w:t>
+                      </w:r>
+                      <w:proofErr w:type="spellEnd"/>
+                      <w:r>
+                        <w:rPr>
+                          <w:sz w:val="20"/>
+                        </w:rPr>
+                        <w:t xml:space="preserve"> = hasitha@172.25.254.250</w:t>
                       </w:r>
                     </w:p>
                     <w:p>
                       <w:pPr>
                         <w:rPr>
                           <w:sz w:val="20"/>
-                          <w:lang w:val="nb-NO"/>
                         </w:rPr>
                       </w:pPr>
-                      <w:r>
-                        <w:rPr>
-                          <w:sz w:val="20"/>
-                          <w:lang w:val="nb-NO"/>
-                        </w:rPr>
-                        <w:t>nimeshikar = nimeshikar@172.25.254.250</w:t>
+                      <w:proofErr w:type="spellStart"/>
+                      <w:r>
+                        <w:rPr>
+                          <w:sz w:val="20"/>
+                        </w:rPr>
+                        <w:t>nimeshikar</w:t>
+                      </w:r>
+                      <w:proofErr w:type="spellEnd"/>
+                      <w:r>
+                        <w:rPr>
+                          <w:sz w:val="20"/>
+                        </w:rPr>
+                        <w:t xml:space="preserve"> = nimeshikar@172.25.254.250</w:t>
                       </w:r>
                     </w:p>
                     <w:p>
@@ -1963,11 +2609,19 @@
                           <w:sz w:val="20"/>
                         </w:rPr>
                       </w:pPr>
-                      <w:r>
-                        <w:rPr>
-                          <w:sz w:val="20"/>
-                        </w:rPr>
-                        <w:t>nipuna = nipuna@172.25.254.250</w:t>
+                      <w:proofErr w:type="spellStart"/>
+                      <w:r>
+                        <w:rPr>
+                          <w:sz w:val="20"/>
+                        </w:rPr>
+                        <w:t>nipuna</w:t>
+                      </w:r>
+                      <w:proofErr w:type="spellEnd"/>
+                      <w:r>
+                        <w:rPr>
+                          <w:sz w:val="20"/>
+                        </w:rPr>
+                        <w:t xml:space="preserve"> = nipuna@172.25.254.250</w:t>
                       </w:r>
                     </w:p>
                     <w:p>
@@ -2013,8 +2667,16 @@
                         <w:rPr>
                           <w:sz w:val="20"/>
                         </w:rPr>
-                        <w:t>database = abcfinance</w:t>
-                      </w:r>
+                        <w:t xml:space="preserve">database = </w:t>
+                      </w:r>
+                      <w:proofErr w:type="spellStart"/>
+                      <w:r>
+                        <w:rPr>
+                          <w:sz w:val="20"/>
+                        </w:rPr>
+                        <w:t>abcfinance</w:t>
+                      </w:r>
+                      <w:proofErr w:type="spellEnd"/>
                     </w:p>
                     <w:p>
                       <w:pPr>
@@ -2068,11 +2730,19 @@
                           <w:sz w:val="20"/>
                         </w:rPr>
                       </w:pPr>
-                      <w:r>
-                        <w:rPr>
-                          <w:sz w:val="20"/>
-                        </w:rPr>
-                        <w:t>file_checker = check_csv.sh</w:t>
+                      <w:proofErr w:type="spellStart"/>
+                      <w:r>
+                        <w:rPr>
+                          <w:sz w:val="20"/>
+                        </w:rPr>
+                        <w:t>file_checker</w:t>
+                      </w:r>
+                      <w:proofErr w:type="spellEnd"/>
+                      <w:r>
+                        <w:rPr>
+                          <w:sz w:val="20"/>
+                        </w:rPr>
+                        <w:t xml:space="preserve"> = check_csv.sh</w:t>
                       </w:r>
                     </w:p>
                     <w:p>
@@ -2101,11 +2771,19 @@
                           <w:sz w:val="20"/>
                         </w:rPr>
                       </w:pPr>
-                      <w:r>
-                        <w:rPr>
-                          <w:sz w:val="20"/>
-                        </w:rPr>
-                        <w:t>log_path = /home/tony/Assignment/logs</w:t>
+                      <w:proofErr w:type="spellStart"/>
+                      <w:r>
+                        <w:rPr>
+                          <w:sz w:val="20"/>
+                        </w:rPr>
+                        <w:t>log_path</w:t>
+                      </w:r>
+                      <w:proofErr w:type="spellEnd"/>
+                      <w:r>
+                        <w:rPr>
+                          <w:sz w:val="20"/>
+                        </w:rPr>
+                        <w:t xml:space="preserve"> = /home/tony/Assignment/logs</w:t>
                       </w:r>
                     </w:p>
                     <w:p>
@@ -2114,11 +2792,19 @@
                           <w:sz w:val="20"/>
                         </w:rPr>
                       </w:pPr>
-                      <w:r>
-                        <w:rPr>
-                          <w:sz w:val="20"/>
-                        </w:rPr>
-                        <w:t>user_csv_location = ~/data/salary/</w:t>
+                      <w:proofErr w:type="spellStart"/>
+                      <w:r>
+                        <w:rPr>
+                          <w:sz w:val="20"/>
+                        </w:rPr>
+                        <w:t>user_csv_location</w:t>
+                      </w:r>
+                      <w:proofErr w:type="spellEnd"/>
+                      <w:r>
+                        <w:rPr>
+                          <w:sz w:val="20"/>
+                        </w:rPr>
+                        <w:t xml:space="preserve"> = ~/data/salary/</w:t>
                       </w:r>
                     </w:p>
                     <w:p>
@@ -2131,7 +2817,49 @@
                         <w:rPr>
                           <w:sz w:val="20"/>
                         </w:rPr>
-                        <w:t>#user_csv_location = ~/nimeshikar/sal_reports/</w:t>
+                        <w:t>#</w:t>
+                      </w:r>
+                      <w:proofErr w:type="spellStart"/>
+                      <w:r>
+                        <w:rPr>
+                          <w:sz w:val="20"/>
+                        </w:rPr>
+                        <w:t>user_csv_location</w:t>
+                      </w:r>
+                      <w:proofErr w:type="spellEnd"/>
+                      <w:r>
+                        <w:rPr>
+                          <w:sz w:val="20"/>
+                        </w:rPr>
+                        <w:t xml:space="preserve"> = ~/</w:t>
+                      </w:r>
+                      <w:proofErr w:type="spellStart"/>
+                      <w:r>
+                        <w:rPr>
+                          <w:sz w:val="20"/>
+                        </w:rPr>
+                        <w:t>nimeshikar</w:t>
+                      </w:r>
+                      <w:proofErr w:type="spellEnd"/>
+                      <w:r>
+                        <w:rPr>
+                          <w:sz w:val="20"/>
+                        </w:rPr>
+                        <w:t>/</w:t>
+                      </w:r>
+                      <w:proofErr w:type="spellStart"/>
+                      <w:r>
+                        <w:rPr>
+                          <w:sz w:val="20"/>
+                        </w:rPr>
+                        <w:t>sal_reports</w:t>
+                      </w:r>
+                      <w:proofErr w:type="spellEnd"/>
+                      <w:r>
+                        <w:rPr>
+                          <w:sz w:val="20"/>
+                        </w:rPr>
+                        <w:t>/</w:t>
                       </w:r>
                     </w:p>
                     <w:p>
@@ -2140,12 +2868,28 @@
                           <w:sz w:val="20"/>
                         </w:rPr>
                       </w:pPr>
-                      <w:r>
-                        <w:rPr>
-                          <w:sz w:val="20"/>
-                        </w:rPr>
-                        <w:t>management_csv_location = /home/tony/Assignment/salary_csv</w:t>
-                      </w:r>
+                      <w:proofErr w:type="spellStart"/>
+                      <w:r>
+                        <w:rPr>
+                          <w:sz w:val="20"/>
+                        </w:rPr>
+                        <w:t>management_csv_location</w:t>
+                      </w:r>
+                      <w:proofErr w:type="spellEnd"/>
+                      <w:r>
+                        <w:rPr>
+                          <w:sz w:val="20"/>
+                        </w:rPr>
+                        <w:t xml:space="preserve"> = /home/tony/Assignment/</w:t>
+                      </w:r>
+                      <w:proofErr w:type="spellStart"/>
+                      <w:r>
+                        <w:rPr>
+                          <w:sz w:val="20"/>
+                        </w:rPr>
+                        <w:t>salary_csv</w:t>
+                      </w:r>
+                      <w:proofErr w:type="spellEnd"/>
                     </w:p>
                     <w:p>
                       <w:pPr>
@@ -2153,12 +2897,42 @@
                           <w:sz w:val="20"/>
                         </w:rPr>
                       </w:pPr>
-                      <w:r>
-                        <w:rPr>
-                          <w:sz w:val="20"/>
-                        </w:rPr>
-                        <w:t>src_files = /home/tony/Assignment/SalarySlipGenerator/src</w:t>
-                      </w:r>
+                      <w:proofErr w:type="spellStart"/>
+                      <w:r>
+                        <w:rPr>
+                          <w:sz w:val="20"/>
+                        </w:rPr>
+                        <w:t>src_files</w:t>
+                      </w:r>
+                      <w:proofErr w:type="spellEnd"/>
+                      <w:r>
+                        <w:rPr>
+                          <w:sz w:val="20"/>
+                        </w:rPr>
+                        <w:t xml:space="preserve"> = /home/tony/Assignment/</w:t>
+                      </w:r>
+                      <w:proofErr w:type="spellStart"/>
+                      <w:r>
+                        <w:rPr>
+                          <w:sz w:val="20"/>
+                        </w:rPr>
+                        <w:t>SalarySlipGenerator</w:t>
+                      </w:r>
+                      <w:proofErr w:type="spellEnd"/>
+                      <w:r>
+                        <w:rPr>
+                          <w:sz w:val="20"/>
+                        </w:rPr>
+                        <w:t>/</w:t>
+                      </w:r>
+                      <w:proofErr w:type="spellStart"/>
+                      <w:r>
+                        <w:rPr>
+                          <w:sz w:val="20"/>
+                        </w:rPr>
+                        <w:t>src</w:t>
+                      </w:r>
+                      <w:proofErr w:type="spellEnd"/>
                     </w:p>
                   </w:txbxContent>
                 </v:textbox>
@@ -2188,8 +2962,8 @@
 </file>
 
 <file path=word/numbering.xml><?xml version="1.0" encoding="utf-8"?>
-<w:numbering xmlns:wpc="http://schemas.microsoft.com/office/word/2010/wordprocessingCanvas" xmlns:cx="http://schemas.microsoft.com/office/drawing/2014/chartex" xmlns:cx1="http://schemas.microsoft.com/office/drawing/2015/9/8/chartex" xmlns:cx2="http://schemas.microsoft.com/office/drawing/2015/10/21/chartex" xmlns:cx3="http://schemas.microsoft.com/office/drawing/2016/5/9/chartex" xmlns:cx4="http://schemas.microsoft.com/office/drawing/2016/5/10/chartex" xmlns:cx5="http://schemas.microsoft.com/office/drawing/2016/5/11/chartex" xmlns:cx6="http://schemas.microsoft.com/office/drawing/2016/5/12/chartex" xmlns:cx7="http://schemas.microsoft.com/office/drawing/2016/5/13/chartex" xmlns:cx8="http://schemas.microsoft.com/office/drawing/2016/5/14/chartex" xmlns:mc="http://schemas.openxmlformats.org/markup-compatibility/2006" xmlns:aink="http://schemas.microsoft.com/office/drawing/2016/ink" xmlns:am3d="http://schemas.microsoft.com/office/drawing/2017/model3d" xmlns:o="urn:schemas-microsoft-com:office:office" xmlns:oel="http://schemas.microsoft.com/office/2019/extlst" xmlns:r="http://schemas.openxmlformats.org/officeDocument/2006/relationships" xmlns:m="http://schemas.openxmlformats.org/officeDocument/2006/math" xmlns:v="urn:schemas-microsoft-com:vml" xmlns:wp14="http://schemas.microsoft.com/office/word/2010/wordprocessingDrawing" xmlns:wp="http://schemas.openxmlformats.org/drawingml/2006/wordprocessingDrawing" xmlns:w10="urn:schemas-microsoft-com:office:word" xmlns:w="http://schemas.openxmlformats.org/wordprocessingml/2006/main" xmlns:w14="http://schemas.microsoft.com/office/word/2010/wordml" xmlns:w15="http://schemas.microsoft.com/office/word/2012/wordml" xmlns:w16cex="http://schemas.microsoft.com/office/word/2018/wordml/cex" xmlns:w16cid="http://schemas.microsoft.com/office/word/2016/wordml/cid" xmlns:w16="http://schemas.microsoft.com/office/word/2018/wordml" xmlns:w16sdtdh="http://schemas.microsoft.com/office/word/2020/wordml/sdtdatahash" xmlns:w16se="http://schemas.microsoft.com/office/word/2015/wordml/symex" xmlns:wpg="http://schemas.microsoft.com/office/word/2010/wordprocessingGroup" xmlns:wpi="http://schemas.microsoft.com/office/word/2010/wordprocessingInk" xmlns:wne="http://schemas.microsoft.com/office/word/2006/wordml" xmlns:wps="http://schemas.microsoft.com/office/word/2010/wordprocessingShape" mc:Ignorable="w14 w15 w16se w16cid w16 w16cex w16sdtdh wp14">
-  <w:abstractNum w:abstractNumId="0" w15:restartNumberingAfterBreak="0">
+<w:numbering xmlns:wpc="http://schemas.microsoft.com/office/word/2010/wordprocessingCanvas" xmlns:mc="http://schemas.openxmlformats.org/markup-compatibility/2006" xmlns:o="urn:schemas-microsoft-com:office:office" xmlns:r="http://schemas.openxmlformats.org/officeDocument/2006/relationships" xmlns:m="http://schemas.openxmlformats.org/officeDocument/2006/math" xmlns:v="urn:schemas-microsoft-com:vml" xmlns:wp14="http://schemas.microsoft.com/office/word/2010/wordprocessingDrawing" xmlns:wp="http://schemas.openxmlformats.org/drawingml/2006/wordprocessingDrawing" xmlns:w10="urn:schemas-microsoft-com:office:word" xmlns:w="http://schemas.openxmlformats.org/wordprocessingml/2006/main" xmlns:w14="http://schemas.microsoft.com/office/word/2010/wordml" xmlns:wpg="http://schemas.microsoft.com/office/word/2010/wordprocessingGroup" xmlns:wpi="http://schemas.microsoft.com/office/word/2010/wordprocessingInk" xmlns:wne="http://schemas.microsoft.com/office/word/2006/wordml" xmlns:wps="http://schemas.microsoft.com/office/word/2010/wordprocessingShape" mc:Ignorable="w14 wp14">
+  <w:abstractNum w:abstractNumId="0">
     <w:nsid w:val="042A6969"/>
     <w:multiLevelType w:val="hybridMultilevel"/>
     <w:tmpl w:val="804ED828"/>
@@ -2302,7 +3076,7 @@
       </w:rPr>
     </w:lvl>
   </w:abstractNum>
-  <w:abstractNum w:abstractNumId="1" w15:restartNumberingAfterBreak="0">
+  <w:abstractNum w:abstractNumId="1">
     <w:nsid w:val="07E62B16"/>
     <w:multiLevelType w:val="hybridMultilevel"/>
     <w:tmpl w:val="7236F39A"/>
@@ -2415,7 +3189,7 @@
       </w:rPr>
     </w:lvl>
   </w:abstractNum>
-  <w:abstractNum w:abstractNumId="2" w15:restartNumberingAfterBreak="0">
+  <w:abstractNum w:abstractNumId="2">
     <w:nsid w:val="0A1B6321"/>
     <w:multiLevelType w:val="hybridMultilevel"/>
     <w:tmpl w:val="207EFB3C"/>
@@ -2504,7 +3278,7 @@
       </w:pPr>
     </w:lvl>
   </w:abstractNum>
-  <w:abstractNum w:abstractNumId="3" w15:restartNumberingAfterBreak="0">
+  <w:abstractNum w:abstractNumId="3">
     <w:nsid w:val="2DB53C0C"/>
     <w:multiLevelType w:val="hybridMultilevel"/>
     <w:tmpl w:val="9C142B18"/>
@@ -2617,7 +3391,7 @@
       </w:rPr>
     </w:lvl>
   </w:abstractNum>
-  <w:abstractNum w:abstractNumId="4" w15:restartNumberingAfterBreak="0">
+  <w:abstractNum w:abstractNumId="4">
     <w:nsid w:val="46E32EA3"/>
     <w:multiLevelType w:val="hybridMultilevel"/>
     <w:tmpl w:val="C2B072E6"/>
@@ -2730,26 +3504,26 @@
       </w:rPr>
     </w:lvl>
   </w:abstractNum>
-  <w:num w:numId="1" w16cid:durableId="1118649386">
+  <w:num w:numId="1">
     <w:abstractNumId w:val="3"/>
   </w:num>
-  <w:num w:numId="2" w16cid:durableId="1024937437">
+  <w:num w:numId="2">
     <w:abstractNumId w:val="4"/>
   </w:num>
-  <w:num w:numId="3" w16cid:durableId="1402408286">
+  <w:num w:numId="3">
     <w:abstractNumId w:val="2"/>
   </w:num>
-  <w:num w:numId="4" w16cid:durableId="1225676647">
+  <w:num w:numId="4">
     <w:abstractNumId w:val="1"/>
   </w:num>
-  <w:num w:numId="5" w16cid:durableId="1989361874">
+  <w:num w:numId="5">
     <w:abstractNumId w:val="0"/>
   </w:num>
 </w:numbering>
 </file>
 
 <file path=word/styles.xml><?xml version="1.0" encoding="utf-8"?>
-<w:styles xmlns:mc="http://schemas.openxmlformats.org/markup-compatibility/2006" xmlns:r="http://schemas.openxmlformats.org/officeDocument/2006/relationships" xmlns:w="http://schemas.openxmlformats.org/wordprocessingml/2006/main" xmlns:w14="http://schemas.microsoft.com/office/word/2010/wordml" xmlns:w15="http://schemas.microsoft.com/office/word/2012/wordml" xmlns:w16cex="http://schemas.microsoft.com/office/word/2018/wordml/cex" xmlns:w16cid="http://schemas.microsoft.com/office/word/2016/wordml/cid" xmlns:w16="http://schemas.microsoft.com/office/word/2018/wordml" xmlns:w16sdtdh="http://schemas.microsoft.com/office/word/2020/wordml/sdtdatahash" xmlns:w16se="http://schemas.microsoft.com/office/word/2015/wordml/symex" mc:Ignorable="w14 w15 w16se w16cid w16 w16cex w16sdtdh">
+<w:styles xmlns:mc="http://schemas.openxmlformats.org/markup-compatibility/2006" xmlns:r="http://schemas.openxmlformats.org/officeDocument/2006/relationships" xmlns:w="http://schemas.openxmlformats.org/wordprocessingml/2006/main" xmlns:w14="http://schemas.microsoft.com/office/word/2010/wordml" mc:Ignorable="w14">
   <w:docDefaults>
     <w:rPrDefault>
       <w:rPr>
@@ -2765,383 +3539,383 @@
       </w:pPr>
     </w:pPrDefault>
   </w:docDefaults>
-  <w:latentStyles w:defLockedState="0" w:defUIPriority="99" w:defSemiHidden="0" w:defUnhideWhenUsed="0" w:defQFormat="0" w:count="376">
-    <w:lsdException w:name="Normal" w:uiPriority="0" w:qFormat="1"/>
-    <w:lsdException w:name="heading 1" w:uiPriority="9" w:qFormat="1"/>
-    <w:lsdException w:name="heading 2" w:semiHidden="1" w:uiPriority="9" w:unhideWhenUsed="1" w:qFormat="1"/>
-    <w:lsdException w:name="heading 3" w:semiHidden="1" w:uiPriority="9" w:unhideWhenUsed="1" w:qFormat="1"/>
-    <w:lsdException w:name="heading 4" w:semiHidden="1" w:uiPriority="9" w:unhideWhenUsed="1" w:qFormat="1"/>
-    <w:lsdException w:name="heading 5" w:semiHidden="1" w:uiPriority="9" w:unhideWhenUsed="1" w:qFormat="1"/>
-    <w:lsdException w:name="heading 6" w:semiHidden="1" w:uiPriority="9" w:unhideWhenUsed="1" w:qFormat="1"/>
-    <w:lsdException w:name="heading 7" w:semiHidden="1" w:uiPriority="9" w:unhideWhenUsed="1" w:qFormat="1"/>
-    <w:lsdException w:name="heading 8" w:semiHidden="1" w:uiPriority="9" w:unhideWhenUsed="1" w:qFormat="1"/>
-    <w:lsdException w:name="heading 9" w:semiHidden="1" w:uiPriority="9" w:unhideWhenUsed="1" w:qFormat="1"/>
-    <w:lsdException w:name="index 1" w:semiHidden="1" w:unhideWhenUsed="1"/>
-    <w:lsdException w:name="index 2" w:semiHidden="1" w:unhideWhenUsed="1"/>
-    <w:lsdException w:name="index 3" w:semiHidden="1" w:unhideWhenUsed="1"/>
-    <w:lsdException w:name="index 4" w:semiHidden="1" w:unhideWhenUsed="1"/>
-    <w:lsdException w:name="index 5" w:semiHidden="1" w:unhideWhenUsed="1"/>
-    <w:lsdException w:name="index 6" w:semiHidden="1" w:unhideWhenUsed="1"/>
-    <w:lsdException w:name="index 7" w:semiHidden="1" w:unhideWhenUsed="1"/>
-    <w:lsdException w:name="index 8" w:semiHidden="1" w:unhideWhenUsed="1"/>
-    <w:lsdException w:name="index 9" w:semiHidden="1" w:unhideWhenUsed="1"/>
-    <w:lsdException w:name="toc 1" w:semiHidden="1" w:uiPriority="39" w:unhideWhenUsed="1"/>
-    <w:lsdException w:name="toc 2" w:semiHidden="1" w:uiPriority="39" w:unhideWhenUsed="1"/>
-    <w:lsdException w:name="toc 3" w:semiHidden="1" w:uiPriority="39" w:unhideWhenUsed="1"/>
-    <w:lsdException w:name="toc 4" w:semiHidden="1" w:uiPriority="39" w:unhideWhenUsed="1"/>
-    <w:lsdException w:name="toc 5" w:semiHidden="1" w:uiPriority="39" w:unhideWhenUsed="1"/>
-    <w:lsdException w:name="toc 6" w:semiHidden="1" w:uiPriority="39" w:unhideWhenUsed="1"/>
-    <w:lsdException w:name="toc 7" w:semiHidden="1" w:uiPriority="39" w:unhideWhenUsed="1"/>
-    <w:lsdException w:name="toc 8" w:semiHidden="1" w:uiPriority="39" w:unhideWhenUsed="1"/>
-    <w:lsdException w:name="toc 9" w:semiHidden="1" w:uiPriority="39" w:unhideWhenUsed="1"/>
-    <w:lsdException w:name="Normal Indent" w:semiHidden="1" w:unhideWhenUsed="1"/>
-    <w:lsdException w:name="footnote text" w:semiHidden="1" w:unhideWhenUsed="1"/>
-    <w:lsdException w:name="annotation text" w:semiHidden="1" w:unhideWhenUsed="1"/>
-    <w:lsdException w:name="header" w:semiHidden="1" w:unhideWhenUsed="1"/>
-    <w:lsdException w:name="footer" w:semiHidden="1" w:unhideWhenUsed="1"/>
-    <w:lsdException w:name="index heading" w:semiHidden="1" w:unhideWhenUsed="1"/>
-    <w:lsdException w:name="caption" w:semiHidden="1" w:uiPriority="35" w:unhideWhenUsed="1" w:qFormat="1"/>
-    <w:lsdException w:name="table of figures" w:semiHidden="1" w:unhideWhenUsed="1"/>
-    <w:lsdException w:name="envelope address" w:semiHidden="1" w:unhideWhenUsed="1"/>
-    <w:lsdException w:name="envelope return" w:semiHidden="1" w:unhideWhenUsed="1"/>
-    <w:lsdException w:name="footnote reference" w:semiHidden="1" w:unhideWhenUsed="1"/>
-    <w:lsdException w:name="annotation reference" w:semiHidden="1" w:unhideWhenUsed="1"/>
-    <w:lsdException w:name="line number" w:semiHidden="1" w:unhideWhenUsed="1"/>
-    <w:lsdException w:name="page number" w:semiHidden="1" w:unhideWhenUsed="1"/>
-    <w:lsdException w:name="endnote reference" w:semiHidden="1" w:unhideWhenUsed="1"/>
-    <w:lsdException w:name="endnote text" w:semiHidden="1" w:unhideWhenUsed="1"/>
-    <w:lsdException w:name="table of authorities" w:semiHidden="1" w:unhideWhenUsed="1"/>
-    <w:lsdException w:name="macro" w:semiHidden="1" w:unhideWhenUsed="1"/>
-    <w:lsdException w:name="toa heading" w:semiHidden="1" w:unhideWhenUsed="1"/>
-    <w:lsdException w:name="List" w:semiHidden="1" w:unhideWhenUsed="1"/>
-    <w:lsdException w:name="List Bullet" w:semiHidden="1" w:unhideWhenUsed="1"/>
-    <w:lsdException w:name="List Number" w:semiHidden="1" w:unhideWhenUsed="1"/>
-    <w:lsdException w:name="List 2" w:semiHidden="1" w:unhideWhenUsed="1"/>
-    <w:lsdException w:name="List 3" w:semiHidden="1" w:unhideWhenUsed="1"/>
-    <w:lsdException w:name="List 4" w:semiHidden="1" w:unhideWhenUsed="1"/>
-    <w:lsdException w:name="List 5" w:semiHidden="1" w:unhideWhenUsed="1"/>
-    <w:lsdException w:name="List Bullet 2" w:semiHidden="1" w:unhideWhenUsed="1"/>
-    <w:lsdException w:name="List Bullet 3" w:semiHidden="1" w:unhideWhenUsed="1"/>
-    <w:lsdException w:name="List Bullet 4" w:semiHidden="1" w:unhideWhenUsed="1"/>
-    <w:lsdException w:name="List Bullet 5" w:semiHidden="1" w:unhideWhenUsed="1"/>
-    <w:lsdException w:name="List Number 2" w:semiHidden="1" w:unhideWhenUsed="1"/>
-    <w:lsdException w:name="List Number 3" w:semiHidden="1" w:unhideWhenUsed="1"/>
-    <w:lsdException w:name="List Number 4" w:semiHidden="1" w:unhideWhenUsed="1"/>
-    <w:lsdException w:name="List Number 5" w:semiHidden="1" w:unhideWhenUsed="1"/>
-    <w:lsdException w:name="Title" w:uiPriority="10" w:qFormat="1"/>
-    <w:lsdException w:name="Closing" w:semiHidden="1" w:unhideWhenUsed="1"/>
-    <w:lsdException w:name="Signature" w:semiHidden="1" w:unhideWhenUsed="1"/>
-    <w:lsdException w:name="Default Paragraph Font" w:semiHidden="1" w:uiPriority="1" w:unhideWhenUsed="1"/>
-    <w:lsdException w:name="Body Text" w:semiHidden="1" w:unhideWhenUsed="1"/>
-    <w:lsdException w:name="Body Text Indent" w:semiHidden="1" w:unhideWhenUsed="1"/>
-    <w:lsdException w:name="List Continue" w:semiHidden="1" w:unhideWhenUsed="1"/>
-    <w:lsdException w:name="List Continue 2" w:semiHidden="1" w:unhideWhenUsed="1"/>
-    <w:lsdException w:name="List Continue 3" w:semiHidden="1" w:unhideWhenUsed="1"/>
-    <w:lsdException w:name="List Continue 4" w:semiHidden="1" w:unhideWhenUsed="1"/>
-    <w:lsdException w:name="List Continue 5" w:semiHidden="1" w:unhideWhenUsed="1"/>
-    <w:lsdException w:name="Message Header" w:semiHidden="1" w:unhideWhenUsed="1"/>
-    <w:lsdException w:name="Subtitle" w:uiPriority="11" w:qFormat="1"/>
-    <w:lsdException w:name="Salutation" w:semiHidden="1" w:unhideWhenUsed="1"/>
-    <w:lsdException w:name="Date" w:semiHidden="1" w:unhideWhenUsed="1"/>
-    <w:lsdException w:name="Body Text First Indent" w:semiHidden="1" w:unhideWhenUsed="1"/>
-    <w:lsdException w:name="Body Text First Indent 2" w:semiHidden="1" w:unhideWhenUsed="1"/>
-    <w:lsdException w:name="Note Heading" w:semiHidden="1" w:unhideWhenUsed="1"/>
-    <w:lsdException w:name="Body Text 2" w:semiHidden="1" w:unhideWhenUsed="1"/>
-    <w:lsdException w:name="Body Text 3" w:semiHidden="1" w:unhideWhenUsed="1"/>
-    <w:lsdException w:name="Body Text Indent 2" w:semiHidden="1" w:unhideWhenUsed="1"/>
-    <w:lsdException w:name="Body Text Indent 3" w:semiHidden="1" w:unhideWhenUsed="1"/>
-    <w:lsdException w:name="Block Text" w:semiHidden="1" w:unhideWhenUsed="1"/>
-    <w:lsdException w:name="Hyperlink" w:semiHidden="1" w:unhideWhenUsed="1"/>
-    <w:lsdException w:name="FollowedHyperlink" w:semiHidden="1" w:unhideWhenUsed="1"/>
-    <w:lsdException w:name="Strong" w:uiPriority="22" w:qFormat="1"/>
-    <w:lsdException w:name="Emphasis" w:uiPriority="20" w:qFormat="1"/>
-    <w:lsdException w:name="Document Map" w:semiHidden="1" w:unhideWhenUsed="1"/>
-    <w:lsdException w:name="Plain Text" w:semiHidden="1" w:unhideWhenUsed="1"/>
-    <w:lsdException w:name="E-mail Signature" w:semiHidden="1" w:unhideWhenUsed="1"/>
-    <w:lsdException w:name="HTML Top of Form" w:semiHidden="1" w:unhideWhenUsed="1"/>
-    <w:lsdException w:name="HTML Bottom of Form" w:semiHidden="1" w:unhideWhenUsed="1"/>
-    <w:lsdException w:name="Normal (Web)" w:semiHidden="1" w:unhideWhenUsed="1"/>
-    <w:lsdException w:name="HTML Acronym" w:semiHidden="1" w:unhideWhenUsed="1"/>
-    <w:lsdException w:name="HTML Address" w:semiHidden="1" w:unhideWhenUsed="1"/>
-    <w:lsdException w:name="HTML Cite" w:semiHidden="1" w:unhideWhenUsed="1"/>
-    <w:lsdException w:name="HTML Code" w:semiHidden="1" w:unhideWhenUsed="1"/>
-    <w:lsdException w:name="HTML Definition" w:semiHidden="1" w:unhideWhenUsed="1"/>
-    <w:lsdException w:name="HTML Keyboard" w:semiHidden="1" w:unhideWhenUsed="1"/>
-    <w:lsdException w:name="HTML Preformatted" w:semiHidden="1" w:unhideWhenUsed="1"/>
-    <w:lsdException w:name="HTML Sample" w:semiHidden="1" w:unhideWhenUsed="1"/>
-    <w:lsdException w:name="HTML Typewriter" w:semiHidden="1" w:unhideWhenUsed="1"/>
-    <w:lsdException w:name="HTML Variable" w:semiHidden="1" w:unhideWhenUsed="1"/>
-    <w:lsdException w:name="Normal Table" w:semiHidden="1" w:unhideWhenUsed="1"/>
-    <w:lsdException w:name="annotation subject" w:semiHidden="1" w:unhideWhenUsed="1"/>
-    <w:lsdException w:name="No List" w:semiHidden="1" w:unhideWhenUsed="1"/>
-    <w:lsdException w:name="Outline List 1" w:semiHidden="1" w:unhideWhenUsed="1"/>
-    <w:lsdException w:name="Outline List 2" w:semiHidden="1" w:unhideWhenUsed="1"/>
-    <w:lsdException w:name="Outline List 3" w:semiHidden="1" w:unhideWhenUsed="1"/>
-    <w:lsdException w:name="Table Simple 1" w:semiHidden="1" w:unhideWhenUsed="1"/>
-    <w:lsdException w:name="Table Simple 2" w:semiHidden="1" w:unhideWhenUsed="1"/>
-    <w:lsdException w:name="Table Simple 3" w:semiHidden="1" w:unhideWhenUsed="1"/>
-    <w:lsdException w:name="Table Classic 1" w:semiHidden="1" w:unhideWhenUsed="1"/>
-    <w:lsdException w:name="Table Classic 2" w:semiHidden="1" w:unhideWhenUsed="1"/>
-    <w:lsdException w:name="Table Classic 3" w:semiHidden="1" w:unhideWhenUsed="1"/>
-    <w:lsdException w:name="Table Classic 4" w:semiHidden="1" w:unhideWhenUsed="1"/>
-    <w:lsdException w:name="Table Colorful 1" w:semiHidden="1" w:unhideWhenUsed="1"/>
-    <w:lsdException w:name="Table Colorful 2" w:semiHidden="1" w:unhideWhenUsed="1"/>
-    <w:lsdException w:name="Table Colorful 3" w:semiHidden="1" w:unhideWhenUsed="1"/>
-    <w:lsdException w:name="Table Columns 1" w:semiHidden="1" w:unhideWhenUsed="1"/>
-    <w:lsdException w:name="Table Columns 2" w:semiHidden="1" w:unhideWhenUsed="1"/>
-    <w:lsdException w:name="Table Columns 3" w:semiHidden="1" w:unhideWhenUsed="1"/>
-    <w:lsdException w:name="Table Columns 4" w:semiHidden="1" w:unhideWhenUsed="1"/>
-    <w:lsdException w:name="Table Columns 5" w:semiHidden="1" w:unhideWhenUsed="1"/>
-    <w:lsdException w:name="Table Grid 1" w:semiHidden="1" w:unhideWhenUsed="1"/>
-    <w:lsdException w:name="Table Grid 2" w:semiHidden="1" w:unhideWhenUsed="1"/>
-    <w:lsdException w:name="Table Grid 3" w:semiHidden="1" w:unhideWhenUsed="1"/>
-    <w:lsdException w:name="Table Grid 4" w:semiHidden="1" w:unhideWhenUsed="1"/>
-    <w:lsdException w:name="Table Grid 5" w:semiHidden="1" w:unhideWhenUsed="1"/>
-    <w:lsdException w:name="Table Grid 6" w:semiHidden="1" w:unhideWhenUsed="1"/>
-    <w:lsdException w:name="Table Grid 7" w:semiHidden="1" w:unhideWhenUsed="1"/>
-    <w:lsdException w:name="Table Grid 8" w:semiHidden="1" w:unhideWhenUsed="1"/>
-    <w:lsdException w:name="Table List 1" w:semiHidden="1" w:unhideWhenUsed="1"/>
-    <w:lsdException w:name="Table List 2" w:semiHidden="1" w:unhideWhenUsed="1"/>
-    <w:lsdException w:name="Table List 3" w:semiHidden="1" w:unhideWhenUsed="1"/>
-    <w:lsdException w:name="Table List 4" w:semiHidden="1" w:unhideWhenUsed="1"/>
-    <w:lsdException w:name="Table List 5" w:semiHidden="1" w:unhideWhenUsed="1"/>
-    <w:lsdException w:name="Table List 6" w:semiHidden="1" w:unhideWhenUsed="1"/>
-    <w:lsdException w:name="Table List 7" w:semiHidden="1" w:unhideWhenUsed="1"/>
-    <w:lsdException w:name="Table List 8" w:semiHidden="1" w:unhideWhenUsed="1"/>
-    <w:lsdException w:name="Table 3D effects 1" w:semiHidden="1" w:unhideWhenUsed="1"/>
-    <w:lsdException w:name="Table 3D effects 2" w:semiHidden="1" w:unhideWhenUsed="1"/>
-    <w:lsdException w:name="Table 3D effects 3" w:semiHidden="1" w:unhideWhenUsed="1"/>
-    <w:lsdException w:name="Table Contemporary" w:semiHidden="1" w:unhideWhenUsed="1"/>
-    <w:lsdException w:name="Table Elegant" w:semiHidden="1" w:unhideWhenUsed="1"/>
-    <w:lsdException w:name="Table Professional" w:semiHidden="1" w:unhideWhenUsed="1"/>
-    <w:lsdException w:name="Table Subtle 1" w:semiHidden="1" w:unhideWhenUsed="1"/>
-    <w:lsdException w:name="Table Subtle 2" w:semiHidden="1" w:unhideWhenUsed="1"/>
-    <w:lsdException w:name="Table Web 1" w:semiHidden="1" w:unhideWhenUsed="1"/>
-    <w:lsdException w:name="Table Web 2" w:semiHidden="1" w:unhideWhenUsed="1"/>
-    <w:lsdException w:name="Table Web 3" w:semiHidden="1" w:unhideWhenUsed="1"/>
-    <w:lsdException w:name="Balloon Text" w:semiHidden="1" w:unhideWhenUsed="1"/>
-    <w:lsdException w:name="Table Grid" w:semiHidden="1" w:uiPriority="39" w:unhideWhenUsed="1"/>
-    <w:lsdException w:name="Table Theme" w:semiHidden="1" w:unhideWhenUsed="1"/>
-    <w:lsdException w:name="Placeholder Text" w:semiHidden="1"/>
-    <w:lsdException w:name="No Spacing" w:uiPriority="1" w:qFormat="1"/>
-    <w:lsdException w:name="Light Shading" w:uiPriority="60"/>
-    <w:lsdException w:name="Light List" w:uiPriority="61"/>
-    <w:lsdException w:name="Light Grid" w:uiPriority="62"/>
-    <w:lsdException w:name="Medium Shading 1" w:uiPriority="63"/>
-    <w:lsdException w:name="Medium Shading 2" w:uiPriority="64"/>
-    <w:lsdException w:name="Medium List 1" w:uiPriority="65"/>
-    <w:lsdException w:name="Medium List 2" w:uiPriority="66"/>
-    <w:lsdException w:name="Medium Grid 1" w:uiPriority="67"/>
-    <w:lsdException w:name="Medium Grid 2" w:uiPriority="68"/>
-    <w:lsdException w:name="Medium Grid 3" w:uiPriority="69"/>
-    <w:lsdException w:name="Dark List" w:uiPriority="70"/>
-    <w:lsdException w:name="Colorful Shading" w:uiPriority="71"/>
-    <w:lsdException w:name="Colorful List" w:uiPriority="72"/>
-    <w:lsdException w:name="Colorful Grid" w:uiPriority="73"/>
-    <w:lsdException w:name="Light Shading Accent 1" w:uiPriority="60"/>
-    <w:lsdException w:name="Light List Accent 1" w:uiPriority="61"/>
-    <w:lsdException w:name="Light Grid Accent 1" w:uiPriority="62"/>
-    <w:lsdException w:name="Medium Shading 1 Accent 1" w:uiPriority="63"/>
-    <w:lsdException w:name="Medium Shading 2 Accent 1" w:uiPriority="64"/>
-    <w:lsdException w:name="Medium List 1 Accent 1" w:uiPriority="65"/>
-    <w:lsdException w:name="Revision" w:semiHidden="1"/>
-    <w:lsdException w:name="List Paragraph" w:uiPriority="34" w:qFormat="1"/>
-    <w:lsdException w:name="Quote" w:uiPriority="29" w:qFormat="1"/>
-    <w:lsdException w:name="Intense Quote" w:uiPriority="30" w:qFormat="1"/>
-    <w:lsdException w:name="Medium List 2 Accent 1" w:uiPriority="66"/>
-    <w:lsdException w:name="Medium Grid 1 Accent 1" w:uiPriority="67"/>
-    <w:lsdException w:name="Medium Grid 2 Accent 1" w:uiPriority="68"/>
-    <w:lsdException w:name="Medium Grid 3 Accent 1" w:uiPriority="69"/>
-    <w:lsdException w:name="Dark List Accent 1" w:uiPriority="70"/>
-    <w:lsdException w:name="Colorful Shading Accent 1" w:uiPriority="71"/>
-    <w:lsdException w:name="Colorful List Accent 1" w:uiPriority="72"/>
-    <w:lsdException w:name="Colorful Grid Accent 1" w:uiPriority="73"/>
-    <w:lsdException w:name="Light Shading Accent 2" w:uiPriority="60"/>
-    <w:lsdException w:name="Light List Accent 2" w:uiPriority="61"/>
-    <w:lsdException w:name="Light Grid Accent 2" w:uiPriority="62"/>
-    <w:lsdException w:name="Medium Shading 1 Accent 2" w:uiPriority="63"/>
-    <w:lsdException w:name="Medium Shading 2 Accent 2" w:uiPriority="64"/>
-    <w:lsdException w:name="Medium List 1 Accent 2" w:uiPriority="65"/>
-    <w:lsdException w:name="Medium List 2 Accent 2" w:uiPriority="66"/>
-    <w:lsdException w:name="Medium Grid 1 Accent 2" w:uiPriority="67"/>
-    <w:lsdException w:name="Medium Grid 2 Accent 2" w:uiPriority="68"/>
-    <w:lsdException w:name="Medium Grid 3 Accent 2" w:uiPriority="69"/>
-    <w:lsdException w:name="Dark List Accent 2" w:uiPriority="70"/>
-    <w:lsdException w:name="Colorful Shading Accent 2" w:uiPriority="71"/>
-    <w:lsdException w:name="Colorful List Accent 2" w:uiPriority="72"/>
-    <w:lsdException w:name="Colorful Grid Accent 2" w:uiPriority="73"/>
-    <w:lsdException w:name="Light Shading Accent 3" w:uiPriority="60"/>
-    <w:lsdException w:name="Light List Accent 3" w:uiPriority="61"/>
-    <w:lsdException w:name="Light Grid Accent 3" w:uiPriority="62"/>
-    <w:lsdException w:name="Medium Shading 1 Accent 3" w:uiPriority="63"/>
-    <w:lsdException w:name="Medium Shading 2 Accent 3" w:uiPriority="64"/>
-    <w:lsdException w:name="Medium List 1 Accent 3" w:uiPriority="65"/>
-    <w:lsdException w:name="Medium List 2 Accent 3" w:uiPriority="66"/>
-    <w:lsdException w:name="Medium Grid 1 Accent 3" w:uiPriority="67"/>
-    <w:lsdException w:name="Medium Grid 2 Accent 3" w:uiPriority="68"/>
-    <w:lsdException w:name="Medium Grid 3 Accent 3" w:uiPriority="69"/>
-    <w:lsdException w:name="Dark List Accent 3" w:uiPriority="70"/>
-    <w:lsdException w:name="Colorful Shading Accent 3" w:uiPriority="71"/>
-    <w:lsdException w:name="Colorful List Accent 3" w:uiPriority="72"/>
-    <w:lsdException w:name="Colorful Grid Accent 3" w:uiPriority="73"/>
-    <w:lsdException w:name="Light Shading Accent 4" w:uiPriority="60"/>
-    <w:lsdException w:name="Light List Accent 4" w:uiPriority="61"/>
-    <w:lsdException w:name="Light Grid Accent 4" w:uiPriority="62"/>
-    <w:lsdException w:name="Medium Shading 1 Accent 4" w:uiPriority="63"/>
-    <w:lsdException w:name="Medium Shading 2 Accent 4" w:uiPriority="64"/>
-    <w:lsdException w:name="Medium List 1 Accent 4" w:uiPriority="65"/>
-    <w:lsdException w:name="Medium List 2 Accent 4" w:uiPriority="66"/>
-    <w:lsdException w:name="Medium Grid 1 Accent 4" w:uiPriority="67"/>
-    <w:lsdException w:name="Medium Grid 2 Accent 4" w:uiPriority="68"/>
-    <w:lsdException w:name="Medium Grid 3 Accent 4" w:uiPriority="69"/>
-    <w:lsdException w:name="Dark List Accent 4" w:uiPriority="70"/>
-    <w:lsdException w:name="Colorful Shading Accent 4" w:uiPriority="71"/>
-    <w:lsdException w:name="Colorful List Accent 4" w:uiPriority="72"/>
-    <w:lsdException w:name="Colorful Grid Accent 4" w:uiPriority="73"/>
-    <w:lsdException w:name="Light Shading Accent 5" w:uiPriority="60"/>
-    <w:lsdException w:name="Light List Accent 5" w:uiPriority="61"/>
-    <w:lsdException w:name="Light Grid Accent 5" w:uiPriority="62"/>
-    <w:lsdException w:name="Medium Shading 1 Accent 5" w:uiPriority="63"/>
-    <w:lsdException w:name="Medium Shading 2 Accent 5" w:uiPriority="64"/>
-    <w:lsdException w:name="Medium List 1 Accent 5" w:uiPriority="65"/>
-    <w:lsdException w:name="Medium List 2 Accent 5" w:uiPriority="66"/>
-    <w:lsdException w:name="Medium Grid 1 Accent 5" w:uiPriority="67"/>
-    <w:lsdException w:name="Medium Grid 2 Accent 5" w:uiPriority="68"/>
-    <w:lsdException w:name="Medium Grid 3 Accent 5" w:uiPriority="69"/>
-    <w:lsdException w:name="Dark List Accent 5" w:uiPriority="70"/>
-    <w:lsdException w:name="Colorful Shading Accent 5" w:uiPriority="71"/>
-    <w:lsdException w:name="Colorful List Accent 5" w:uiPriority="72"/>
-    <w:lsdException w:name="Colorful Grid Accent 5" w:uiPriority="73"/>
-    <w:lsdException w:name="Light Shading Accent 6" w:uiPriority="60"/>
-    <w:lsdException w:name="Light List Accent 6" w:uiPriority="61"/>
-    <w:lsdException w:name="Light Grid Accent 6" w:uiPriority="62"/>
-    <w:lsdException w:name="Medium Shading 1 Accent 6" w:uiPriority="63"/>
-    <w:lsdException w:name="Medium Shading 2 Accent 6" w:uiPriority="64"/>
-    <w:lsdException w:name="Medium List 1 Accent 6" w:uiPriority="65"/>
-    <w:lsdException w:name="Medium List 2 Accent 6" w:uiPriority="66"/>
-    <w:lsdException w:name="Medium Grid 1 Accent 6" w:uiPriority="67"/>
-    <w:lsdException w:name="Medium Grid 2 Accent 6" w:uiPriority="68"/>
-    <w:lsdException w:name="Medium Grid 3 Accent 6" w:uiPriority="69"/>
-    <w:lsdException w:name="Dark List Accent 6" w:uiPriority="70"/>
-    <w:lsdException w:name="Colorful Shading Accent 6" w:uiPriority="71"/>
-    <w:lsdException w:name="Colorful List Accent 6" w:uiPriority="72"/>
-    <w:lsdException w:name="Colorful Grid Accent 6" w:uiPriority="73"/>
-    <w:lsdException w:name="Subtle Emphasis" w:uiPriority="19" w:qFormat="1"/>
-    <w:lsdException w:name="Intense Emphasis" w:uiPriority="21" w:qFormat="1"/>
-    <w:lsdException w:name="Subtle Reference" w:uiPriority="31" w:qFormat="1"/>
-    <w:lsdException w:name="Intense Reference" w:uiPriority="32" w:qFormat="1"/>
-    <w:lsdException w:name="Book Title" w:uiPriority="33" w:qFormat="1"/>
-    <w:lsdException w:name="Bibliography" w:semiHidden="1" w:uiPriority="37" w:unhideWhenUsed="1"/>
-    <w:lsdException w:name="TOC Heading" w:semiHidden="1" w:uiPriority="39" w:unhideWhenUsed="1" w:qFormat="1"/>
-    <w:lsdException w:name="Plain Table 1" w:uiPriority="41"/>
-    <w:lsdException w:name="Plain Table 2" w:uiPriority="42"/>
-    <w:lsdException w:name="Plain Table 3" w:uiPriority="43"/>
-    <w:lsdException w:name="Plain Table 4" w:uiPriority="44"/>
-    <w:lsdException w:name="Plain Table 5" w:uiPriority="45"/>
-    <w:lsdException w:name="Grid Table Light" w:uiPriority="40"/>
-    <w:lsdException w:name="Grid Table 1 Light" w:uiPriority="46"/>
-    <w:lsdException w:name="Grid Table 2" w:uiPriority="47"/>
-    <w:lsdException w:name="Grid Table 3" w:uiPriority="48"/>
-    <w:lsdException w:name="Grid Table 4" w:uiPriority="49"/>
-    <w:lsdException w:name="Grid Table 5 Dark" w:uiPriority="50"/>
-    <w:lsdException w:name="Grid Table 6 Colorful" w:uiPriority="51"/>
-    <w:lsdException w:name="Grid Table 7 Colorful" w:uiPriority="52"/>
-    <w:lsdException w:name="Grid Table 1 Light Accent 1" w:uiPriority="46"/>
-    <w:lsdException w:name="Grid Table 2 Accent 1" w:uiPriority="47"/>
-    <w:lsdException w:name="Grid Table 3 Accent 1" w:uiPriority="48"/>
-    <w:lsdException w:name="Grid Table 4 Accent 1" w:uiPriority="49"/>
-    <w:lsdException w:name="Grid Table 5 Dark Accent 1" w:uiPriority="50"/>
-    <w:lsdException w:name="Grid Table 6 Colorful Accent 1" w:uiPriority="51"/>
-    <w:lsdException w:name="Grid Table 7 Colorful Accent 1" w:uiPriority="52"/>
-    <w:lsdException w:name="Grid Table 1 Light Accent 2" w:uiPriority="46"/>
-    <w:lsdException w:name="Grid Table 2 Accent 2" w:uiPriority="47"/>
-    <w:lsdException w:name="Grid Table 3 Accent 2" w:uiPriority="48"/>
-    <w:lsdException w:name="Grid Table 4 Accent 2" w:uiPriority="49"/>
-    <w:lsdException w:name="Grid Table 5 Dark Accent 2" w:uiPriority="50"/>
-    <w:lsdException w:name="Grid Table 6 Colorful Accent 2" w:uiPriority="51"/>
-    <w:lsdException w:name="Grid Table 7 Colorful Accent 2" w:uiPriority="52"/>
-    <w:lsdException w:name="Grid Table 1 Light Accent 3" w:uiPriority="46"/>
-    <w:lsdException w:name="Grid Table 2 Accent 3" w:uiPriority="47"/>
-    <w:lsdException w:name="Grid Table 3 Accent 3" w:uiPriority="48"/>
-    <w:lsdException w:name="Grid Table 4 Accent 3" w:uiPriority="49"/>
-    <w:lsdException w:name="Grid Table 5 Dark Accent 3" w:uiPriority="50"/>
-    <w:lsdException w:name="Grid Table 6 Colorful Accent 3" w:uiPriority="51"/>
-    <w:lsdException w:name="Grid Table 7 Colorful Accent 3" w:uiPriority="52"/>
-    <w:lsdException w:name="Grid Table 1 Light Accent 4" w:uiPriority="46"/>
-    <w:lsdException w:name="Grid Table 2 Accent 4" w:uiPriority="47"/>
-    <w:lsdException w:name="Grid Table 3 Accent 4" w:uiPriority="48"/>
-    <w:lsdException w:name="Grid Table 4 Accent 4" w:uiPriority="49"/>
-    <w:lsdException w:name="Grid Table 5 Dark Accent 4" w:uiPriority="50"/>
-    <w:lsdException w:name="Grid Table 6 Colorful Accent 4" w:uiPriority="51"/>
-    <w:lsdException w:name="Grid Table 7 Colorful Accent 4" w:uiPriority="52"/>
-    <w:lsdException w:name="Grid Table 1 Light Accent 5" w:uiPriority="46"/>
-    <w:lsdException w:name="Grid Table 2 Accent 5" w:uiPriority="47"/>
-    <w:lsdException w:name="Grid Table 3 Accent 5" w:uiPriority="48"/>
-    <w:lsdException w:name="Grid Table 4 Accent 5" w:uiPriority="49"/>
-    <w:lsdException w:name="Grid Table 5 Dark Accent 5" w:uiPriority="50"/>
-    <w:lsdException w:name="Grid Table 6 Colorful Accent 5" w:uiPriority="51"/>
-    <w:lsdException w:name="Grid Table 7 Colorful Accent 5" w:uiPriority="52"/>
-    <w:lsdException w:name="Grid Table 1 Light Accent 6" w:uiPriority="46"/>
-    <w:lsdException w:name="Grid Table 2 Accent 6" w:uiPriority="47"/>
-    <w:lsdException w:name="Grid Table 3 Accent 6" w:uiPriority="48"/>
-    <w:lsdException w:name="Grid Table 4 Accent 6" w:uiPriority="49"/>
-    <w:lsdException w:name="Grid Table 5 Dark Accent 6" w:uiPriority="50"/>
-    <w:lsdException w:name="Grid Table 6 Colorful Accent 6" w:uiPriority="51"/>
-    <w:lsdException w:name="Grid Table 7 Colorful Accent 6" w:uiPriority="52"/>
-    <w:lsdException w:name="List Table 1 Light" w:uiPriority="46"/>
-    <w:lsdException w:name="List Table 2" w:uiPriority="47"/>
-    <w:lsdException w:name="List Table 3" w:uiPriority="48"/>
-    <w:lsdException w:name="List Table 4" w:uiPriority="49"/>
-    <w:lsdException w:name="List Table 5 Dark" w:uiPriority="50"/>
-    <w:lsdException w:name="List Table 6 Colorful" w:uiPriority="51"/>
-    <w:lsdException w:name="List Table 7 Colorful" w:uiPriority="52"/>
-    <w:lsdException w:name="List Table 1 Light Accent 1" w:uiPriority="46"/>
-    <w:lsdException w:name="List Table 2 Accent 1" w:uiPriority="47"/>
-    <w:lsdException w:name="List Table 3 Accent 1" w:uiPriority="48"/>
-    <w:lsdException w:name="List Table 4 Accent 1" w:uiPriority="49"/>
-    <w:lsdException w:name="List Table 5 Dark Accent 1" w:uiPriority="50"/>
-    <w:lsdException w:name="List Table 6 Colorful Accent 1" w:uiPriority="51"/>
-    <w:lsdException w:name="List Table 7 Colorful Accent 1" w:uiPriority="52"/>
-    <w:lsdException w:name="List Table 1 Light Accent 2" w:uiPriority="46"/>
-    <w:lsdException w:name="List Table 2 Accent 2" w:uiPriority="47"/>
-    <w:lsdException w:name="List Table 3 Accent 2" w:uiPriority="48"/>
-    <w:lsdException w:name="List Table 4 Accent 2" w:uiPriority="49"/>
-    <w:lsdException w:name="List Table 5 Dark Accent 2" w:uiPriority="50"/>
-    <w:lsdException w:name="List Table 6 Colorful Accent 2" w:uiPriority="51"/>
-    <w:lsdException w:name="List Table 7 Colorful Accent 2" w:uiPriority="52"/>
-    <w:lsdException w:name="List Table 1 Light Accent 3" w:uiPriority="46"/>
-    <w:lsdException w:name="List Table 2 Accent 3" w:uiPriority="47"/>
-    <w:lsdException w:name="List Table 3 Accent 3" w:uiPriority="48"/>
-    <w:lsdException w:name="List Table 4 Accent 3" w:uiPriority="49"/>
-    <w:lsdException w:name="List Table 5 Dark Accent 3" w:uiPriority="50"/>
-    <w:lsdException w:name="List Table 6 Colorful Accent 3" w:uiPriority="51"/>
-    <w:lsdException w:name="List Table 7 Colorful Accent 3" w:uiPriority="52"/>
-    <w:lsdException w:name="List Table 1 Light Accent 4" w:uiPriority="46"/>
-    <w:lsdException w:name="List Table 2 Accent 4" w:uiPriority="47"/>
-    <w:lsdException w:name="List Table 3 Accent 4" w:uiPriority="48"/>
-    <w:lsdException w:name="List Table 4 Accent 4" w:uiPriority="49"/>
-    <w:lsdException w:name="List Table 5 Dark Accent 4" w:uiPriority="50"/>
-    <w:lsdException w:name="List Table 6 Colorful Accent 4" w:uiPriority="51"/>
-    <w:lsdException w:name="List Table 7 Colorful Accent 4" w:uiPriority="52"/>
-    <w:lsdException w:name="List Table 1 Light Accent 5" w:uiPriority="46"/>
-    <w:lsdException w:name="List Table 2 Accent 5" w:uiPriority="47"/>
-    <w:lsdException w:name="List Table 3 Accent 5" w:uiPriority="48"/>
-    <w:lsdException w:name="List Table 4 Accent 5" w:uiPriority="49"/>
-    <w:lsdException w:name="List Table 5 Dark Accent 5" w:uiPriority="50"/>
-    <w:lsdException w:name="List Table 6 Colorful Accent 5" w:uiPriority="51"/>
-    <w:lsdException w:name="List Table 7 Colorful Accent 5" w:uiPriority="52"/>
-    <w:lsdException w:name="List Table 1 Light Accent 6" w:uiPriority="46"/>
-    <w:lsdException w:name="List Table 2 Accent 6" w:uiPriority="47"/>
-    <w:lsdException w:name="List Table 3 Accent 6" w:uiPriority="48"/>
-    <w:lsdException w:name="List Table 4 Accent 6" w:uiPriority="49"/>
-    <w:lsdException w:name="List Table 5 Dark Accent 6" w:uiPriority="50"/>
-    <w:lsdException w:name="List Table 6 Colorful Accent 6" w:uiPriority="51"/>
-    <w:lsdException w:name="List Table 7 Colorful Accent 6" w:uiPriority="52"/>
-    <w:lsdException w:name="Mention" w:semiHidden="1" w:unhideWhenUsed="1"/>
-    <w:lsdException w:name="Smart Hyperlink" w:semiHidden="1" w:unhideWhenUsed="1"/>
-    <w:lsdException w:name="Hashtag" w:semiHidden="1" w:unhideWhenUsed="1"/>
-    <w:lsdException w:name="Unresolved Mention" w:semiHidden="1" w:unhideWhenUsed="1"/>
-    <w:lsdException w:name="Smart Link" w:semiHidden="1" w:unhideWhenUsed="1"/>
+  <w:latentStyles w:defLockedState="0" w:defUIPriority="99" w:defSemiHidden="1" w:defUnhideWhenUsed="1" w:defQFormat="0" w:count="267">
+    <w:lsdException w:name="Normal" w:semiHidden="0" w:uiPriority="0" w:unhideWhenUsed="0" w:qFormat="1"/>
+    <w:lsdException w:name="heading 1" w:semiHidden="0" w:uiPriority="9" w:unhideWhenUsed="0" w:qFormat="1"/>
+    <w:lsdException w:name="heading 2" w:uiPriority="9" w:qFormat="1"/>
+    <w:lsdException w:name="heading 3" w:uiPriority="9" w:qFormat="1"/>
+    <w:lsdException w:name="heading 4" w:uiPriority="9" w:qFormat="1"/>
+    <w:lsdException w:name="heading 5" w:uiPriority="9" w:qFormat="1"/>
+    <w:lsdException w:name="heading 6" w:uiPriority="9" w:qFormat="1"/>
+    <w:lsdException w:name="heading 7" w:uiPriority="9" w:qFormat="1"/>
+    <w:lsdException w:name="heading 8" w:uiPriority="9" w:qFormat="1"/>
+    <w:lsdException w:name="heading 9" w:uiPriority="9" w:qFormat="1"/>
+    <w:lsdException w:name="toc 1" w:uiPriority="39"/>
+    <w:lsdException w:name="toc 2" w:uiPriority="39"/>
+    <w:lsdException w:name="toc 3" w:uiPriority="39"/>
+    <w:lsdException w:name="toc 4" w:uiPriority="39"/>
+    <w:lsdException w:name="toc 5" w:uiPriority="39"/>
+    <w:lsdException w:name="toc 6" w:uiPriority="39"/>
+    <w:lsdException w:name="toc 7" w:uiPriority="39"/>
+    <w:lsdException w:name="toc 8" w:uiPriority="39"/>
+    <w:lsdException w:name="toc 9" w:uiPriority="39"/>
+    <w:lsdException w:name="caption" w:uiPriority="35" w:qFormat="1"/>
+    <w:lsdException w:name="Title" w:semiHidden="0" w:uiPriority="10" w:unhideWhenUsed="0" w:qFormat="1"/>
+    <w:lsdException w:name="Default Paragraph Font" w:uiPriority="1"/>
+    <w:lsdException w:name="Subtitle" w:semiHidden="0" w:uiPriority="11" w:unhideWhenUsed="0" w:qFormat="1"/>
+    <w:lsdException w:name="Strong" w:semiHidden="0" w:uiPriority="22" w:unhideWhenUsed="0" w:qFormat="1"/>
+    <w:lsdException w:name="Emphasis" w:semiHidden="0" w:uiPriority="20" w:unhideWhenUsed="0" w:qFormat="1"/>
+    <w:lsdException w:name="Table Grid" w:semiHidden="0" w:uiPriority="39" w:unhideWhenUsed="0"/>
+    <w:lsdException w:name="Placeholder Text" w:unhideWhenUsed="0"/>
+    <w:lsdException w:name="No Spacing" w:semiHidden="0" w:uiPriority="1" w:unhideWhenUsed="0" w:qFormat="1"/>
+    <w:lsdException w:name="Light Shading" w:semiHidden="0" w:uiPriority="60" w:unhideWhenUsed="0"/>
+    <w:lsdException w:name="Light List" w:semiHidden="0" w:uiPriority="61" w:unhideWhenUsed="0"/>
+    <w:lsdException w:name="Light Grid" w:semiHidden="0" w:uiPriority="62" w:unhideWhenUsed="0"/>
+    <w:lsdException w:name="Medium Shading 1" w:semiHidden="0" w:uiPriority="63" w:unhideWhenUsed="0"/>
+    <w:lsdException w:name="Medium Shading 2" w:semiHidden="0" w:uiPriority="64" w:unhideWhenUsed="0"/>
+    <w:lsdException w:name="Medium List 1" w:semiHidden="0" w:uiPriority="65" w:unhideWhenUsed="0"/>
+    <w:lsdException w:name="Medium List 2" w:semiHidden="0" w:uiPriority="66" w:unhideWhenUsed="0"/>
+    <w:lsdException w:name="Medium Grid 1" w:semiHidden="0" w:uiPriority="67" w:unhideWhenUsed="0"/>
+    <w:lsdException w:name="Medium Grid 2" w:semiHidden="0" w:uiPriority="68" w:unhideWhenUsed="0"/>
+    <w:lsdException w:name="Medium Grid 3" w:semiHidden="0" w:uiPriority="69" w:unhideWhenUsed="0"/>
+    <w:lsdException w:name="Dark List" w:semiHidden="0" w:uiPriority="70" w:unhideWhenUsed="0"/>
+    <w:lsdException w:name="Colorful Shading" w:semiHidden="0" w:uiPriority="71" w:unhideWhenUsed="0"/>
+    <w:lsdException w:name="Colorful List" w:semiHidden="0" w:uiPriority="72" w:unhideWhenUsed="0"/>
+    <w:lsdException w:name="Colorful Grid" w:semiHidden="0" w:uiPriority="73" w:unhideWhenUsed="0"/>
+    <w:lsdException w:name="Light Shading Accent 1" w:semiHidden="0" w:uiPriority="60" w:unhideWhenUsed="0"/>
+    <w:lsdException w:name="Light List Accent 1" w:semiHidden="0" w:uiPriority="61" w:unhideWhenUsed="0"/>
+    <w:lsdException w:name="Light Grid Accent 1" w:semiHidden="0" w:uiPriority="62" w:unhideWhenUsed="0"/>
+    <w:lsdException w:name="Medium Shading 1 Accent 1" w:semiHidden="0" w:uiPriority="63" w:unhideWhenUsed="0"/>
+    <w:lsdException w:name="Medium Shading 2 Accent 1" w:semiHidden="0" w:uiPriority="64" w:unhideWhenUsed="0"/>
+    <w:lsdException w:name="Medium List 1 Accent 1" w:semiHidden="0" w:uiPriority="65" w:unhideWhenUsed="0"/>
+    <w:lsdException w:name="Revision" w:unhideWhenUsed="0"/>
+    <w:lsdException w:name="List Paragraph" w:semiHidden="0" w:uiPriority="34" w:unhideWhenUsed="0" w:qFormat="1"/>
+    <w:lsdException w:name="Quote" w:semiHidden="0" w:uiPriority="29" w:unhideWhenUsed="0" w:qFormat="1"/>
+    <w:lsdException w:name="Intense Quote" w:semiHidden="0" w:uiPriority="30" w:unhideWhenUsed="0" w:qFormat="1"/>
+    <w:lsdException w:name="Medium List 2 Accent 1" w:semiHidden="0" w:uiPriority="66" w:unhideWhenUsed="0"/>
+    <w:lsdException w:name="Medium Grid 1 Accent 1" w:semiHidden="0" w:uiPriority="67" w:unhideWhenUsed="0"/>
+    <w:lsdException w:name="Medium Grid 2 Accent 1" w:semiHidden="0" w:uiPriority="68" w:unhideWhenUsed="0"/>
+    <w:lsdException w:name="Medium Grid 3 Accent 1" w:semiHidden="0" w:uiPriority="69" w:unhideWhenUsed="0"/>
+    <w:lsdException w:name="Dark List Accent 1" w:semiHidden="0" w:uiPriority="70" w:unhideWhenUsed="0"/>
+    <w:lsdException w:name="Colorful Shading Accent 1" w:semiHidden="0" w:uiPriority="71" w:unhideWhenUsed="0"/>
+    <w:lsdException w:name="Colorful List Accent 1" w:semiHidden="0" w:uiPriority="72" w:unhideWhenUsed="0"/>
+    <w:lsdException w:name="Colorful Grid Accent 1" w:semiHidden="0" w:uiPriority="73" w:unhideWhenUsed="0"/>
+    <w:lsdException w:name="Light Shading Accent 2" w:semiHidden="0" w:uiPriority="60" w:unhideWhenUsed="0"/>
+    <w:lsdException w:name="Light List Accent 2" w:semiHidden="0" w:uiPriority="61" w:unhideWhenUsed="0"/>
+    <w:lsdException w:name="Light Grid Accent 2" w:semiHidden="0" w:uiPriority="62" w:unhideWhenUsed="0"/>
+    <w:lsdException w:name="Medium Shading 1 Accent 2" w:semiHidden="0" w:uiPriority="63" w:unhideWhenUsed="0"/>
+    <w:lsdException w:name="Medium Shading 2 Accent 2" w:semiHidden="0" w:uiPriority="64" w:unhideWhenUsed="0"/>
+    <w:lsdException w:name="Medium List 1 Accent 2" w:semiHidden="0" w:uiPriority="65" w:unhideWhenUsed="0"/>
+    <w:lsdException w:name="Medium List 2 Accent 2" w:semiHidden="0" w:uiPriority="66" w:unhideWhenUsed="0"/>
+    <w:lsdException w:name="Medium Grid 1 Accent 2" w:semiHidden="0" w:uiPriority="67" w:unhideWhenUsed="0"/>
+    <w:lsdException w:name="Medium Grid 2 Accent 2" w:semiHidden="0" w:uiPriority="68" w:unhideWhenUsed="0"/>
+    <w:lsdException w:name="Medium Grid 3 Accent 2" w:semiHidden="0" w:uiPriority="69" w:unhideWhenUsed="0"/>
+    <w:lsdException w:name="Dark List Accent 2" w:semiHidden="0" w:uiPriority="70" w:unhideWhenUsed="0"/>
+    <w:lsdException w:name="Colorful Shading Accent 2" w:semiHidden="0" w:uiPriority="71" w:unhideWhenUsed="0"/>
+    <w:lsdException w:name="Colorful List Accent 2" w:semiHidden="0" w:uiPriority="72" w:unhideWhenUsed="0"/>
+    <w:lsdException w:name="Colorful Grid Accent 2" w:semiHidden="0" w:uiPriority="73" w:unhideWhenUsed="0"/>
+    <w:lsdException w:name="Light Shading Accent 3" w:semiHidden="0" w:uiPriority="60" w:unhideWhenUsed="0"/>
+    <w:lsdException w:name="Light List Accent 3" w:semiHidden="0" w:uiPriority="61" w:unhideWhenUsed="0"/>
+    <w:lsdException w:name="Light Grid Accent 3" w:semiHidden="0" w:uiPriority="62" w:unhideWhenUsed="0"/>
+    <w:lsdException w:name="Medium Shading 1 Accent 3" w:semiHidden="0" w:uiPriority="63" w:unhideWhenUsed="0"/>
+    <w:lsdException w:name="Medium Shading 2 Accent 3" w:semiHidden="0" w:uiPriority="64" w:unhideWhenUsed="0"/>
+    <w:lsdException w:name="Medium List 1 Accent 3" w:semiHidden="0" w:uiPriority="65" w:unhideWhenUsed="0"/>
+    <w:lsdException w:name="Medium List 2 Accent 3" w:semiHidden="0" w:uiPriority="66" w:unhideWhenUsed="0"/>
+    <w:lsdException w:name="Medium Grid 1 Accent 3" w:semiHidden="0" w:uiPriority="67" w:unhideWhenUsed="0"/>
+    <w:lsdException w:name="Medium Grid 2 Accent 3" w:semiHidden="0" w:uiPriority="68" w:unhideWhenUsed="0"/>
+    <w:lsdException w:name="Medium Grid 3 Accent 3" w:semiHidden="0" w:uiPriority="69" w:unhideWhenUsed="0"/>
+    <w:lsdException w:name="Dark List Accent 3" w:semiHidden="0" w:uiPriority="70" w:unhideWhenUsed="0"/>
+    <w:lsdException w:name="Colorful Shading Accent 3" w:semiHidden="0" w:uiPriority="71" w:unhideWhenUsed="0"/>
+    <w:lsdException w:name="Colorful List Accent 3" w:semiHidden="0" w:uiPriority="72" w:unhideWhenUsed="0"/>
+    <w:lsdException w:name="Colorful Grid Accent 3" w:semiHidden="0" w:uiPriority="73" w:unhideWhenUsed="0"/>
+    <w:lsdException w:name="Light Shading Accent 4" w:semiHidden="0" w:uiPriority="60" w:unhideWhenUsed="0"/>
+    <w:lsdException w:name="Light List Accent 4" w:semiHidden="0" w:uiPriority="61" w:unhideWhenUsed="0"/>
+    <w:lsdException w:name="Light Grid Accent 4" w:semiHidden="0" w:uiPriority="62" w:unhideWhenUsed="0"/>
+    <w:lsdException w:name="Medium Shading 1 Accent 4" w:semiHidden="0" w:uiPriority="63" w:unhideWhenUsed="0"/>
+    <w:lsdException w:name="Medium Shading 2 Accent 4" w:semiHidden="0" w:uiPriority="64" w:unhideWhenUsed="0"/>
+    <w:lsdException w:name="Medium List 1 Accent 4" w:semiHidden="0" w:uiPriority="65" w:unhideWhenUsed="0"/>
+    <w:lsdException w:name="Medium List 2 Accent 4" w:semiHidden="0" w:uiPriority="66" w:unhideWhenUsed="0"/>
+    <w:lsdException w:name="Medium Grid 1 Accent 4" w:semiHidden="0" w:uiPriority="67" w:unhideWhenUsed="0"/>
+    <w:lsdException w:name="Medium Grid 2 Accent 4" w:semiHidden="0" w:uiPriority="68" w:unhideWhenUsed="0"/>
+    <w:lsdException w:name="Medium Grid 3 Accent 4" w:semiHidden="0" w:uiPriority="69" w:unhideWhenUsed="0"/>
+    <w:lsdException w:name="Dark List Accent 4" w:semiHidden="0" w:uiPriority="70" w:unhideWhenUsed="0"/>
+    <w:lsdException w:name="Colorful Shading Accent 4" w:semiHidden="0" w:uiPriority="71" w:unhideWhenUsed="0"/>
+    <w:lsdException w:name="Colorful List Accent 4" w:semiHidden="0" w:uiPriority="72" w:unhideWhenUsed="0"/>
+    <w:lsdException w:name="Colorful Grid Accent 4" w:semiHidden="0" w:uiPriority="73" w:unhideWhenUsed="0"/>
+    <w:lsdException w:name="Light Shading Accent 5" w:semiHidden="0" w:uiPriority="60" w:unhideWhenUsed="0"/>
+    <w:lsdException w:name="Light List Accent 5" w:semiHidden="0" w:uiPriority="61" w:unhideWhenUsed="0"/>
+    <w:lsdException w:name="Light Grid Accent 5" w:semiHidden="0" w:uiPriority="62" w:unhideWhenUsed="0"/>
+    <w:lsdException w:name="Medium Shading 1 Accent 5" w:semiHidden="0" w:uiPriority="63" w:unhideWhenUsed="0"/>
+    <w:lsdException w:name="Medium Shading 2 Accent 5" w:semiHidden="0" w:uiPriority="64" w:unhideWhenUsed="0"/>
+    <w:lsdException w:name="Medium List 1 Accent 5" w:semiHidden="0" w:uiPriority="65" w:unhideWhenUsed="0"/>
+    <w:lsdException w:name="Medium List 2 Accent 5" w:semiHidden="0" w:uiPriority="66" w:unhideWhenUsed="0"/>
+    <w:lsdException w:name="Medium Grid 1 Accent 5" w:semiHidden="0" w:uiPriority="67" w:unhideWhenUsed="0"/>
+    <w:lsdException w:name="Medium Grid 2 Accent 5" w:semiHidden="0" w:uiPriority="68" w:unhideWhenUsed="0"/>
+    <w:lsdException w:name="Medium Grid 3 Accent 5" w:semiHidden="0" w:uiPriority="69" w:unhideWhenUsed="0"/>
+    <w:lsdException w:name="Dark List Accent 5" w:semiHidden="0" w:uiPriority="70" w:unhideWhenUsed="0"/>
+    <w:lsdException w:name="Colorful Shading Accent 5" w:semiHidden="0" w:uiPriority="71" w:unhideWhenUsed="0"/>
+    <w:lsdException w:name="Colorful List Accent 5" w:semiHidden="0" w:uiPriority="72" w:unhideWhenUsed="0"/>
+    <w:lsdException w:name="Colorful Grid Accent 5" w:semiHidden="0" w:uiPriority="73" w:unhideWhenUsed="0"/>
+    <w:lsdException w:name="Light Shading Accent 6" w:semiHidden="0" w:uiPriority="60" w:unhideWhenUsed="0"/>
+    <w:lsdException w:name="Light List Accent 6" w:semiHidden="0" w:uiPriority="61" w:unhideWhenUsed="0"/>
+    <w:lsdException w:name="Light Grid Accent 6" w:semiHidden="0" w:uiPriority="62" w:unhideWhenUsed="0"/>
+    <w:lsdException w:name="Medium Shading 1 Accent 6" w:semiHidden="0" w:uiPriority="63" w:unhideWhenUsed="0"/>
+    <w:lsdException w:name="Medium Shading 2 Accent 6" w:semiHidden="0" w:uiPriority="64" w:unhideWhenUsed="0"/>
+    <w:lsdException w:name="Medium List 1 Accent 6" w:semiHidden="0" w:uiPriority="65" w:unhideWhenUsed="0"/>
+    <w:lsdException w:name="Medium List 2 Accent 6" w:semiHidden="0" w:uiPriority="66" w:unhideWhenUsed="0"/>
+    <w:lsdException w:name="Medium Grid 1 Accent 6" w:semiHidden="0" w:uiPriority="67" w:unhideWhenUsed="0"/>
+    <w:lsdException w:name="Medium Grid 2 Accent 6" w:semiHidden="0" w:uiPriority="68" w:unhideWhenUsed="0"/>
+    <w:lsdException w:name="Medium Grid 3 Accent 6" w:semiHidden="0" w:uiPriority="69" w:unhideWhenUsed="0"/>
+    <w:lsdException w:name="Dark List Accent 6" w:semiHidden="0" w:uiPriority="70" w:unhideWhenUsed="0"/>
+    <w:lsdException w:name="Colorful Shading Accent 6" w:semiHidden="0" w:uiPriority="71" w:unhideWhenUsed="0"/>
+    <w:lsdException w:name="Colorful List Accent 6" w:semiHidden="0" w:uiPriority="72" w:unhideWhenUsed="0"/>
+    <w:lsdException w:name="Colorful Grid Accent 6" w:semiHidden="0" w:uiPriority="73" w:unhideWhenUsed="0"/>
+    <w:lsdException w:name="Subtle Emphasis" w:semiHidden="0" w:uiPriority="19" w:unhideWhenUsed="0" w:qFormat="1"/>
+    <w:lsdException w:name="Intense Emphasis" w:semiHidden="0" w:uiPriority="21" w:unhideWhenUsed="0" w:qFormat="1"/>
+    <w:lsdException w:name="Subtle Reference" w:semiHidden="0" w:uiPriority="31" w:unhideWhenUsed="0" w:qFormat="1"/>
+    <w:lsdException w:name="Intense Reference" w:semiHidden="0" w:uiPriority="32" w:unhideWhenUsed="0" w:qFormat="1"/>
+    <w:lsdException w:name="Book Title" w:semiHidden="0" w:uiPriority="33" w:unhideWhenUsed="0" w:qFormat="1"/>
+    <w:lsdException w:name="Bibliography" w:uiPriority="37"/>
+    <w:lsdException w:name="TOC Heading" w:uiPriority="39" w:qFormat="1"/>
+  </w:latentStyles>
+  <w:style w:type="paragraph" w:default="1" w:styleId="Normal">
+    <w:name w:val="Normal"/>
+    <w:qFormat/>
+  </w:style>
+  <w:style w:type="character" w:default="1" w:styleId="DefaultParagraphFont">
+    <w:name w:val="Default Paragraph Font"/>
+    <w:uiPriority w:val="1"/>
+    <w:semiHidden/>
+    <w:unhideWhenUsed/>
+  </w:style>
+  <w:style w:type="table" w:default="1" w:styleId="TableNormal">
+    <w:name w:val="Normal Table"/>
+    <w:uiPriority w:val="99"/>
+    <w:semiHidden/>
+    <w:unhideWhenUsed/>
+    <w:tblPr>
+      <w:tblInd w:w="0" w:type="dxa"/>
+      <w:tblCellMar>
+        <w:top w:w="0" w:type="dxa"/>
+        <w:left w:w="108" w:type="dxa"/>
+        <w:bottom w:w="0" w:type="dxa"/>
+        <w:right w:w="108" w:type="dxa"/>
+      </w:tblCellMar>
+    </w:tblPr>
+  </w:style>
+  <w:style w:type="numbering" w:default="1" w:styleId="NoList">
+    <w:name w:val="No List"/>
+    <w:uiPriority w:val="99"/>
+    <w:semiHidden/>
+    <w:unhideWhenUsed/>
+  </w:style>
+  <w:style w:type="paragraph" w:styleId="ListParagraph">
+    <w:name w:val="List Paragraph"/>
+    <w:basedOn w:val="Normal"/>
+    <w:uiPriority w:val="34"/>
+    <w:qFormat/>
+    <w:rsid w:val="000D564C"/>
+    <w:pPr>
+      <w:ind w:left="720"/>
+      <w:contextualSpacing/>
+    </w:pPr>
+  </w:style>
+  <w:style w:type="paragraph" w:styleId="Title">
+    <w:name w:val="Title"/>
+    <w:basedOn w:val="Normal"/>
+    <w:next w:val="Normal"/>
+    <w:link w:val="TitleChar"/>
+    <w:uiPriority w:val="10"/>
+    <w:qFormat/>
+    <w:rsid w:val="000D564C"/>
+    <w:pPr>
+      <w:spacing w:after="0" w:line="240" w:lineRule="auto"/>
+      <w:contextualSpacing/>
+    </w:pPr>
+    <w:rPr>
+      <w:rFonts w:ascii="Calibri" w:eastAsiaTheme="majorEastAsia" w:hAnsi="Calibri" w:cstheme="majorBidi"/>
+      <w:b/>
+      <w:spacing w:val="-10"/>
+      <w:kern w:val="28"/>
+      <w:sz w:val="40"/>
+      <w:szCs w:val="56"/>
+      <w:u w:val="single"/>
+    </w:rPr>
+  </w:style>
+  <w:style w:type="character" w:customStyle="1" w:styleId="TitleChar">
+    <w:name w:val="Title Char"/>
+    <w:basedOn w:val="DefaultParagraphFont"/>
+    <w:link w:val="Title"/>
+    <w:uiPriority w:val="10"/>
+    <w:rsid w:val="000D564C"/>
+    <w:rPr>
+      <w:rFonts w:ascii="Calibri" w:eastAsiaTheme="majorEastAsia" w:hAnsi="Calibri" w:cstheme="majorBidi"/>
+      <w:b/>
+      <w:spacing w:val="-10"/>
+      <w:kern w:val="28"/>
+      <w:sz w:val="40"/>
+      <w:szCs w:val="56"/>
+      <w:u w:val="single"/>
+    </w:rPr>
+  </w:style>
+</w:styles>
+</file>
+
+<file path=word/stylesWithEffects.xml><?xml version="1.0" encoding="utf-8"?>
+<w:styles xmlns:wpc="http://schemas.microsoft.com/office/word/2010/wordprocessingCanvas" xmlns:mc="http://schemas.openxmlformats.org/markup-compatibility/2006" xmlns:o="urn:schemas-microsoft-com:office:office" xmlns:r="http://schemas.openxmlformats.org/officeDocument/2006/relationships" xmlns:m="http://schemas.openxmlformats.org/officeDocument/2006/math" xmlns:v="urn:schemas-microsoft-com:vml" xmlns:wp14="http://schemas.microsoft.com/office/word/2010/wordprocessingDrawing" xmlns:wp="http://schemas.openxmlformats.org/drawingml/2006/wordprocessingDrawing" xmlns:w10="urn:schemas-microsoft-com:office:word" xmlns:w="http://schemas.openxmlformats.org/wordprocessingml/2006/main" xmlns:w14="http://schemas.microsoft.com/office/word/2010/wordml" xmlns:wpg="http://schemas.microsoft.com/office/word/2010/wordprocessingGroup" xmlns:wpi="http://schemas.microsoft.com/office/word/2010/wordprocessingInk" xmlns:wne="http://schemas.microsoft.com/office/word/2006/wordml" xmlns:wps="http://schemas.microsoft.com/office/word/2010/wordprocessingShape" mc:Ignorable="w14 wp14">
+  <w:docDefaults>
+    <w:rPrDefault>
+      <w:rPr>
+        <w:rFonts w:asciiTheme="minorHAnsi" w:eastAsiaTheme="minorHAnsi" w:hAnsiTheme="minorHAnsi" w:cstheme="minorBidi"/>
+        <w:sz w:val="22"/>
+        <w:szCs w:val="22"/>
+        <w:lang w:val="en-US" w:eastAsia="en-US" w:bidi="ar-SA"/>
+      </w:rPr>
+    </w:rPrDefault>
+    <w:pPrDefault>
+      <w:pPr>
+        <w:spacing w:after="160" w:line="259" w:lineRule="auto"/>
+      </w:pPr>
+    </w:pPrDefault>
+  </w:docDefaults>
+  <w:latentStyles w:defLockedState="0" w:defUIPriority="99" w:defSemiHidden="1" w:defUnhideWhenUsed="1" w:defQFormat="0" w:count="267">
+    <w:lsdException w:name="Normal" w:semiHidden="0" w:uiPriority="0" w:unhideWhenUsed="0" w:qFormat="1"/>
+    <w:lsdException w:name="heading 1" w:semiHidden="0" w:uiPriority="9" w:unhideWhenUsed="0" w:qFormat="1"/>
+    <w:lsdException w:name="heading 2" w:uiPriority="9" w:qFormat="1"/>
+    <w:lsdException w:name="heading 3" w:uiPriority="9" w:qFormat="1"/>
+    <w:lsdException w:name="heading 4" w:uiPriority="9" w:qFormat="1"/>
+    <w:lsdException w:name="heading 5" w:uiPriority="9" w:qFormat="1"/>
+    <w:lsdException w:name="heading 6" w:uiPriority="9" w:qFormat="1"/>
+    <w:lsdException w:name="heading 7" w:uiPriority="9" w:qFormat="1"/>
+    <w:lsdException w:name="heading 8" w:uiPriority="9" w:qFormat="1"/>
+    <w:lsdException w:name="heading 9" w:uiPriority="9" w:qFormat="1"/>
+    <w:lsdException w:name="toc 1" w:uiPriority="39"/>
+    <w:lsdException w:name="toc 2" w:uiPriority="39"/>
+    <w:lsdException w:name="toc 3" w:uiPriority="39"/>
+    <w:lsdException w:name="toc 4" w:uiPriority="39"/>
+    <w:lsdException w:name="toc 5" w:uiPriority="39"/>
+    <w:lsdException w:name="toc 6" w:uiPriority="39"/>
+    <w:lsdException w:name="toc 7" w:uiPriority="39"/>
+    <w:lsdException w:name="toc 8" w:uiPriority="39"/>
+    <w:lsdException w:name="toc 9" w:uiPriority="39"/>
+    <w:lsdException w:name="caption" w:uiPriority="35" w:qFormat="1"/>
+    <w:lsdException w:name="Title" w:semiHidden="0" w:uiPriority="10" w:unhideWhenUsed="0" w:qFormat="1"/>
+    <w:lsdException w:name="Default Paragraph Font" w:uiPriority="1"/>
+    <w:lsdException w:name="Subtitle" w:semiHidden="0" w:uiPriority="11" w:unhideWhenUsed="0" w:qFormat="1"/>
+    <w:lsdException w:name="Strong" w:semiHidden="0" w:uiPriority="22" w:unhideWhenUsed="0" w:qFormat="1"/>
+    <w:lsdException w:name="Emphasis" w:semiHidden="0" w:uiPriority="20" w:unhideWhenUsed="0" w:qFormat="1"/>
+    <w:lsdException w:name="Table Grid" w:semiHidden="0" w:uiPriority="39" w:unhideWhenUsed="0"/>
+    <w:lsdException w:name="Placeholder Text" w:unhideWhenUsed="0"/>
+    <w:lsdException w:name="No Spacing" w:semiHidden="0" w:uiPriority="1" w:unhideWhenUsed="0" w:qFormat="1"/>
+    <w:lsdException w:name="Light Shading" w:semiHidden="0" w:uiPriority="60" w:unhideWhenUsed="0"/>
+    <w:lsdException w:name="Light List" w:semiHidden="0" w:uiPriority="61" w:unhideWhenUsed="0"/>
+    <w:lsdException w:name="Light Grid" w:semiHidden="0" w:uiPriority="62" w:unhideWhenUsed="0"/>
+    <w:lsdException w:name="Medium Shading 1" w:semiHidden="0" w:uiPriority="63" w:unhideWhenUsed="0"/>
+    <w:lsdException w:name="Medium Shading 2" w:semiHidden="0" w:uiPriority="64" w:unhideWhenUsed="0"/>
+    <w:lsdException w:name="Medium List 1" w:semiHidden="0" w:uiPriority="65" w:unhideWhenUsed="0"/>
+    <w:lsdException w:name="Medium List 2" w:semiHidden="0" w:uiPriority="66" w:unhideWhenUsed="0"/>
+    <w:lsdException w:name="Medium Grid 1" w:semiHidden="0" w:uiPriority="67" w:unhideWhenUsed="0"/>
+    <w:lsdException w:name="Medium Grid 2" w:semiHidden="0" w:uiPriority="68" w:unhideWhenUsed="0"/>
+    <w:lsdException w:name="Medium Grid 3" w:semiHidden="0" w:uiPriority="69" w:unhideWhenUsed="0"/>
+    <w:lsdException w:name="Dark List" w:semiHidden="0" w:uiPriority="70" w:unhideWhenUsed="0"/>
+    <w:lsdException w:name="Colorful Shading" w:semiHidden="0" w:uiPriority="71" w:unhideWhenUsed="0"/>
+    <w:lsdException w:name="Colorful List" w:semiHidden="0" w:uiPriority="72" w:unhideWhenUsed="0"/>
+    <w:lsdException w:name="Colorful Grid" w:semiHidden="0" w:uiPriority="73" w:unhideWhenUsed="0"/>
+    <w:lsdException w:name="Light Shading Accent 1" w:semiHidden="0" w:uiPriority="60" w:unhideWhenUsed="0"/>
+    <w:lsdException w:name="Light List Accent 1" w:semiHidden="0" w:uiPriority="61" w:unhideWhenUsed="0"/>
+    <w:lsdException w:name="Light Grid Accent 1" w:semiHidden="0" w:uiPriority="62" w:unhideWhenUsed="0"/>
+    <w:lsdException w:name="Medium Shading 1 Accent 1" w:semiHidden="0" w:uiPriority="63" w:unhideWhenUsed="0"/>
+    <w:lsdException w:name="Medium Shading 2 Accent 1" w:semiHidden="0" w:uiPriority="64" w:unhideWhenUsed="0"/>
+    <w:lsdException w:name="Medium List 1 Accent 1" w:semiHidden="0" w:uiPriority="65" w:unhideWhenUsed="0"/>
+    <w:lsdException w:name="Revision" w:unhideWhenUsed="0"/>
+    <w:lsdException w:name="List Paragraph" w:semiHidden="0" w:uiPriority="34" w:unhideWhenUsed="0" w:qFormat="1"/>
+    <w:lsdException w:name="Quote" w:semiHidden="0" w:uiPriority="29" w:unhideWhenUsed="0" w:qFormat="1"/>
+    <w:lsdException w:name="Intense Quote" w:semiHidden="0" w:uiPriority="30" w:unhideWhenUsed="0" w:qFormat="1"/>
+    <w:lsdException w:name="Medium List 2 Accent 1" w:semiHidden="0" w:uiPriority="66" w:unhideWhenUsed="0"/>
+    <w:lsdException w:name="Medium Grid 1 Accent 1" w:semiHidden="0" w:uiPriority="67" w:unhideWhenUsed="0"/>
+    <w:lsdException w:name="Medium Grid 2 Accent 1" w:semiHidden="0" w:uiPriority="68" w:unhideWhenUsed="0"/>
+    <w:lsdException w:name="Medium Grid 3 Accent 1" w:semiHidden="0" w:uiPriority="69" w:unhideWhenUsed="0"/>
+    <w:lsdException w:name="Dark List Accent 1" w:semiHidden="0" w:uiPriority="70" w:unhideWhenUsed="0"/>
+    <w:lsdException w:name="Colorful Shading Accent 1" w:semiHidden="0" w:uiPriority="71" w:unhideWhenUsed="0"/>
+    <w:lsdException w:name="Colorful List Accent 1" w:semiHidden="0" w:uiPriority="72" w:unhideWhenUsed="0"/>
+    <w:lsdException w:name="Colorful Grid Accent 1" w:semiHidden="0" w:uiPriority="73" w:unhideWhenUsed="0"/>
+    <w:lsdException w:name="Light Shading Accent 2" w:semiHidden="0" w:uiPriority="60" w:unhideWhenUsed="0"/>
+    <w:lsdException w:name="Light List Accent 2" w:semiHidden="0" w:uiPriority="61" w:unhideWhenUsed="0"/>
+    <w:lsdException w:name="Light Grid Accent 2" w:semiHidden="0" w:uiPriority="62" w:unhideWhenUsed="0"/>
+    <w:lsdException w:name="Medium Shading 1 Accent 2" w:semiHidden="0" w:uiPriority="63" w:unhideWhenUsed="0"/>
+    <w:lsdException w:name="Medium Shading 2 Accent 2" w:semiHidden="0" w:uiPriority="64" w:unhideWhenUsed="0"/>
+    <w:lsdException w:name="Medium List 1 Accent 2" w:semiHidden="0" w:uiPriority="65" w:unhideWhenUsed="0"/>
+    <w:lsdException w:name="Medium List 2 Accent 2" w:semiHidden="0" w:uiPriority="66" w:unhideWhenUsed="0"/>
+    <w:lsdException w:name="Medium Grid 1 Accent 2" w:semiHidden="0" w:uiPriority="67" w:unhideWhenUsed="0"/>
+    <w:lsdException w:name="Medium Grid 2 Accent 2" w:semiHidden="0" w:uiPriority="68" w:unhideWhenUsed="0"/>
+    <w:lsdException w:name="Medium Grid 3 Accent 2" w:semiHidden="0" w:uiPriority="69" w:unhideWhenUsed="0"/>
+    <w:lsdException w:name="Dark List Accent 2" w:semiHidden="0" w:uiPriority="70" w:unhideWhenUsed="0"/>
+    <w:lsdException w:name="Colorful Shading Accent 2" w:semiHidden="0" w:uiPriority="71" w:unhideWhenUsed="0"/>
+    <w:lsdException w:name="Colorful List Accent 2" w:semiHidden="0" w:uiPriority="72" w:unhideWhenUsed="0"/>
+    <w:lsdException w:name="Colorful Grid Accent 2" w:semiHidden="0" w:uiPriority="73" w:unhideWhenUsed="0"/>
+    <w:lsdException w:name="Light Shading Accent 3" w:semiHidden="0" w:uiPriority="60" w:unhideWhenUsed="0"/>
+    <w:lsdException w:name="Light List Accent 3" w:semiHidden="0" w:uiPriority="61" w:unhideWhenUsed="0"/>
+    <w:lsdException w:name="Light Grid Accent 3" w:semiHidden="0" w:uiPriority="62" w:unhideWhenUsed="0"/>
+    <w:lsdException w:name="Medium Shading 1 Accent 3" w:semiHidden="0" w:uiPriority="63" w:unhideWhenUsed="0"/>
+    <w:lsdException w:name="Medium Shading 2 Accent 3" w:semiHidden="0" w:uiPriority="64" w:unhideWhenUsed="0"/>
+    <w:lsdException w:name="Medium List 1 Accent 3" w:semiHidden="0" w:uiPriority="65" w:unhideWhenUsed="0"/>
+    <w:lsdException w:name="Medium List 2 Accent 3" w:semiHidden="0" w:uiPriority="66" w:unhideWhenUsed="0"/>
+    <w:lsdException w:name="Medium Grid 1 Accent 3" w:semiHidden="0" w:uiPriority="67" w:unhideWhenUsed="0"/>
+    <w:lsdException w:name="Medium Grid 2 Accent 3" w:semiHidden="0" w:uiPriority="68" w:unhideWhenUsed="0"/>
+    <w:lsdException w:name="Medium Grid 3 Accent 3" w:semiHidden="0" w:uiPriority="69" w:unhideWhenUsed="0"/>
+    <w:lsdException w:name="Dark List Accent 3" w:semiHidden="0" w:uiPriority="70" w:unhideWhenUsed="0"/>
+    <w:lsdException w:name="Colorful Shading Accent 3" w:semiHidden="0" w:uiPriority="71" w:unhideWhenUsed="0"/>
+    <w:lsdException w:name="Colorful List Accent 3" w:semiHidden="0" w:uiPriority="72" w:unhideWhenUsed="0"/>
+    <w:lsdException w:name="Colorful Grid Accent 3" w:semiHidden="0" w:uiPriority="73" w:unhideWhenUsed="0"/>
+    <w:lsdException w:name="Light Shading Accent 4" w:semiHidden="0" w:uiPriority="60" w:unhideWhenUsed="0"/>
+    <w:lsdException w:name="Light List Accent 4" w:semiHidden="0" w:uiPriority="61" w:unhideWhenUsed="0"/>
+    <w:lsdException w:name="Light Grid Accent 4" w:semiHidden="0" w:uiPriority="62" w:unhideWhenUsed="0"/>
+    <w:lsdException w:name="Medium Shading 1 Accent 4" w:semiHidden="0" w:uiPriority="63" w:unhideWhenUsed="0"/>
+    <w:lsdException w:name="Medium Shading 2 Accent 4" w:semiHidden="0" w:uiPriority="64" w:unhideWhenUsed="0"/>
+    <w:lsdException w:name="Medium List 1 Accent 4" w:semiHidden="0" w:uiPriority="65" w:unhideWhenUsed="0"/>
+    <w:lsdException w:name="Medium List 2 Accent 4" w:semiHidden="0" w:uiPriority="66" w:unhideWhenUsed="0"/>
+    <w:lsdException w:name="Medium Grid 1 Accent 4" w:semiHidden="0" w:uiPriority="67" w:unhideWhenUsed="0"/>
+    <w:lsdException w:name="Medium Grid 2 Accent 4" w:semiHidden="0" w:uiPriority="68" w:unhideWhenUsed="0"/>
+    <w:lsdException w:name="Medium Grid 3 Accent 4" w:semiHidden="0" w:uiPriority="69" w:unhideWhenUsed="0"/>
+    <w:lsdException w:name="Dark List Accent 4" w:semiHidden="0" w:uiPriority="70" w:unhideWhenUsed="0"/>
+    <w:lsdException w:name="Colorful Shading Accent 4" w:semiHidden="0" w:uiPriority="71" w:unhideWhenUsed="0"/>
+    <w:lsdException w:name="Colorful List Accent 4" w:semiHidden="0" w:uiPriority="72" w:unhideWhenUsed="0"/>
+    <w:lsdException w:name="Colorful Grid Accent 4" w:semiHidden="0" w:uiPriority="73" w:unhideWhenUsed="0"/>
+    <w:lsdException w:name="Light Shading Accent 5" w:semiHidden="0" w:uiPriority="60" w:unhideWhenUsed="0"/>
+    <w:lsdException w:name="Light List Accent 5" w:semiHidden="0" w:uiPriority="61" w:unhideWhenUsed="0"/>
+    <w:lsdException w:name="Light Grid Accent 5" w:semiHidden="0" w:uiPriority="62" w:unhideWhenUsed="0"/>
+    <w:lsdException w:name="Medium Shading 1 Accent 5" w:semiHidden="0" w:uiPriority="63" w:unhideWhenUsed="0"/>
+    <w:lsdException w:name="Medium Shading 2 Accent 5" w:semiHidden="0" w:uiPriority="64" w:unhideWhenUsed="0"/>
+    <w:lsdException w:name="Medium List 1 Accent 5" w:semiHidden="0" w:uiPriority="65" w:unhideWhenUsed="0"/>
+    <w:lsdException w:name="Medium List 2 Accent 5" w:semiHidden="0" w:uiPriority="66" w:unhideWhenUsed="0"/>
+    <w:lsdException w:name="Medium Grid 1 Accent 5" w:semiHidden="0" w:uiPriority="67" w:unhideWhenUsed="0"/>
+    <w:lsdException w:name="Medium Grid 2 Accent 5" w:semiHidden="0" w:uiPriority="68" w:unhideWhenUsed="0"/>
+    <w:lsdException w:name="Medium Grid 3 Accent 5" w:semiHidden="0" w:uiPriority="69" w:unhideWhenUsed="0"/>
+    <w:lsdException w:name="Dark List Accent 5" w:semiHidden="0" w:uiPriority="70" w:unhideWhenUsed="0"/>
+    <w:lsdException w:name="Colorful Shading Accent 5" w:semiHidden="0" w:uiPriority="71" w:unhideWhenUsed="0"/>
+    <w:lsdException w:name="Colorful List Accent 5" w:semiHidden="0" w:uiPriority="72" w:unhideWhenUsed="0"/>
+    <w:lsdException w:name="Colorful Grid Accent 5" w:semiHidden="0" w:uiPriority="73" w:unhideWhenUsed="0"/>
+    <w:lsdException w:name="Light Shading Accent 6" w:semiHidden="0" w:uiPriority="60" w:unhideWhenUsed="0"/>
+    <w:lsdException w:name="Light List Accent 6" w:semiHidden="0" w:uiPriority="61" w:unhideWhenUsed="0"/>
+    <w:lsdException w:name="Light Grid Accent 6" w:semiHidden="0" w:uiPriority="62" w:unhideWhenUsed="0"/>
+    <w:lsdException w:name="Medium Shading 1 Accent 6" w:semiHidden="0" w:uiPriority="63" w:unhideWhenUsed="0"/>
+    <w:lsdException w:name="Medium Shading 2 Accent 6" w:semiHidden="0" w:uiPriority="64" w:unhideWhenUsed="0"/>
+    <w:lsdException w:name="Medium List 1 Accent 6" w:semiHidden="0" w:uiPriority="65" w:unhideWhenUsed="0"/>
+    <w:lsdException w:name="Medium List 2 Accent 6" w:semiHidden="0" w:uiPriority="66" w:unhideWhenUsed="0"/>
+    <w:lsdException w:name="Medium Grid 1 Accent 6" w:semiHidden="0" w:uiPriority="67" w:unhideWhenUsed="0"/>
+    <w:lsdException w:name="Medium Grid 2 Accent 6" w:semiHidden="0" w:uiPriority="68" w:unhideWhenUsed="0"/>
+    <w:lsdException w:name="Medium Grid 3 Accent 6" w:semiHidden="0" w:uiPriority="69" w:unhideWhenUsed="0"/>
+    <w:lsdException w:name="Dark List Accent 6" w:semiHidden="0" w:uiPriority="70" w:unhideWhenUsed="0"/>
+    <w:lsdException w:name="Colorful Shading Accent 6" w:semiHidden="0" w:uiPriority="71" w:unhideWhenUsed="0"/>
+    <w:lsdException w:name="Colorful List Accent 6" w:semiHidden="0" w:uiPriority="72" w:unhideWhenUsed="0"/>
+    <w:lsdException w:name="Colorful Grid Accent 6" w:semiHidden="0" w:uiPriority="73" w:unhideWhenUsed="0"/>
+    <w:lsdException w:name="Subtle Emphasis" w:semiHidden="0" w:uiPriority="19" w:unhideWhenUsed="0" w:qFormat="1"/>
+    <w:lsdException w:name="Intense Emphasis" w:semiHidden="0" w:uiPriority="21" w:unhideWhenUsed="0" w:qFormat="1"/>
+    <w:lsdException w:name="Subtle Reference" w:semiHidden="0" w:uiPriority="31" w:unhideWhenUsed="0" w:qFormat="1"/>
+    <w:lsdException w:name="Intense Reference" w:semiHidden="0" w:uiPriority="32" w:unhideWhenUsed="0" w:qFormat="1"/>
+    <w:lsdException w:name="Book Title" w:semiHidden="0" w:uiPriority="33" w:unhideWhenUsed="0" w:qFormat="1"/>
+    <w:lsdException w:name="Bibliography" w:uiPriority="37"/>
+    <w:lsdException w:name="TOC Heading" w:uiPriority="39" w:qFormat="1"/>
   </w:latentStyles>
   <w:style w:type="paragraph" w:default="1" w:styleId="Normal">
     <w:name w:val="Normal"/>
@@ -3515,7 +4289,7 @@
   <a:extraClrSchemeLst/>
   <a:extLst>
     <a:ext uri="{05A4C25C-085E-4340-85A3-A5531E510DB2}">
-      <thm15:themeFamily xmlns:thm15="http://schemas.microsoft.com/office/thememl/2012/main" name="Office Theme" id="{62F939B6-93AF-4DB8-9C6B-D6C7DFDC589F}" vid="{4A3C46E8-61CC-4603-A589-7422A47A8E4A}"/>
+      <thm15:themeFamily xmlns:thm15="http://schemas.microsoft.com/office/thememl/2012/main" xmlns="" name="Office Theme" id="{62F939B6-93AF-4DB8-9C6B-D6C7DFDC589F}" vid="{4A3C46E8-61CC-4603-A589-7422A47A8E4A}"/>
     </a:ext>
   </a:extLst>
 </a:theme>
